--- a/Section-8/Lecture-87.docx
+++ b/Section-8/Lecture-87.docx
@@ -1,6 +1,6 @@
 
 <file path=word/document.xml><?xml version="1.0" encoding="utf-8"?>
-<w:document xmlns:wpc="http://schemas.microsoft.com/office/word/2010/wordprocessingCanvas" xmlns:cx="http://schemas.microsoft.com/office/drawing/2014/chartex" xmlns:cx1="http://schemas.microsoft.com/office/drawing/2015/9/8/chartex" xmlns:cx2="http://schemas.microsoft.com/office/drawing/2015/10/21/chartex" xmlns:cx3="http://schemas.microsoft.com/office/drawing/2016/5/9/chartex" xmlns:cx4="http://schemas.microsoft.com/office/drawing/2016/5/10/chartex" xmlns:cx5="http://schemas.microsoft.com/office/drawing/2016/5/11/chartex" xmlns:cx6="http://schemas.microsoft.com/office/drawing/2016/5/12/chartex" xmlns:cx7="http://schemas.microsoft.com/office/drawing/2016/5/13/chartex" xmlns:cx8="http://schemas.microsoft.com/office/drawing/2016/5/14/chartex" xmlns:mc="http://schemas.openxmlformats.org/markup-compatibility/2006" xmlns:aink="http://schemas.microsoft.com/office/drawing/2016/ink" xmlns:am3d="http://schemas.microsoft.com/office/drawing/2017/model3d" xmlns:o="urn:schemas-microsoft-com:office:office" xmlns:r="http://schemas.openxmlformats.org/officeDocument/2006/relationships" xmlns:m="http://schemas.openxmlformats.org/officeDocument/2006/math" xmlns:v="urn:schemas-microsoft-com:vml" xmlns:wp14="http://schemas.microsoft.com/office/word/2010/wordprocessingDrawing" xmlns:wp="http://schemas.openxmlformats.org/drawingml/2006/wordprocessingDrawing" xmlns:w10="urn:schemas-microsoft-com:office:word" xmlns:w="http://schemas.openxmlformats.org/wordprocessingml/2006/main" xmlns:w14="http://schemas.microsoft.com/office/word/2010/wordml" xmlns:w15="http://schemas.microsoft.com/office/word/2012/wordml" xmlns:w16cid="http://schemas.microsoft.com/office/word/2016/wordml/cid" xmlns:w16se="http://schemas.microsoft.com/office/word/2015/wordml/symex" xmlns:wpg="http://schemas.microsoft.com/office/word/2010/wordprocessingGroup" xmlns:wpi="http://schemas.microsoft.com/office/word/2010/wordprocessingInk" xmlns:wne="http://schemas.microsoft.com/office/word/2006/wordml" xmlns:wps="http://schemas.microsoft.com/office/word/2010/wordprocessingShape" mc:Ignorable="w14 w15 w16se w16cid wp14">
+<w:document xmlns:wpc="http://schemas.microsoft.com/office/word/2010/wordprocessingCanvas" xmlns:mc="http://schemas.openxmlformats.org/markup-compatibility/2006" xmlns:o="urn:schemas-microsoft-com:office:office" xmlns:r="http://schemas.openxmlformats.org/officeDocument/2006/relationships" xmlns:m="http://schemas.openxmlformats.org/officeDocument/2006/math" xmlns:v="urn:schemas-microsoft-com:vml" xmlns:wp14="http://schemas.microsoft.com/office/word/2010/wordprocessingDrawing" xmlns:wp="http://schemas.openxmlformats.org/drawingml/2006/wordprocessingDrawing" xmlns:w10="urn:schemas-microsoft-com:office:word" xmlns:w="http://schemas.openxmlformats.org/wordprocessingml/2006/main" xmlns:w14="http://schemas.microsoft.com/office/word/2010/wordml" xmlns:w15="http://schemas.microsoft.com/office/word/2012/wordml" xmlns:wpg="http://schemas.microsoft.com/office/word/2010/wordprocessingGroup" xmlns:wpi="http://schemas.microsoft.com/office/word/2010/wordprocessingInk" xmlns:wne="http://schemas.microsoft.com/office/word/2006/wordml" xmlns:wps="http://schemas.microsoft.com/office/word/2010/wordprocessingShape" mc:Ignorable="w14 w15 wp14">
   <w:body>
     <w:p>
       <w:pPr>
@@ -72,23 +72,7 @@
           <w:sz w:val="32"/>
           <w:szCs w:val="32"/>
         </w:rPr>
-        <w:t xml:space="preserve"> </w:t>
-      </w:r>
-      <w:proofErr w:type="spellStart"/>
-      <w:r>
-        <w:rPr>
-          <w:sz w:val="32"/>
-          <w:szCs w:val="32"/>
-        </w:rPr>
-        <w:t>Əksər</w:t>
-      </w:r>
-      <w:proofErr w:type="spellEnd"/>
-      <w:r>
-        <w:rPr>
-          <w:sz w:val="32"/>
-          <w:szCs w:val="32"/>
-        </w:rPr>
-        <w:t xml:space="preserve"> </w:t>
+        <w:t xml:space="preserve"> Əksər </w:t>
       </w:r>
       <w:proofErr w:type="spellStart"/>
       <w:r>
@@ -200,7 +184,23 @@
           <w:sz w:val="32"/>
           <w:szCs w:val="32"/>
         </w:rPr>
-        <w:t xml:space="preserve"> zaman biz </w:t>
+        <w:t xml:space="preserve"> </w:t>
+      </w:r>
+      <w:proofErr w:type="spellStart"/>
+      <w:r>
+        <w:rPr>
+          <w:sz w:val="32"/>
+          <w:szCs w:val="32"/>
+        </w:rPr>
+        <w:t>zaman</w:t>
+      </w:r>
+      <w:proofErr w:type="spellEnd"/>
+      <w:r>
+        <w:rPr>
+          <w:sz w:val="32"/>
+          <w:szCs w:val="32"/>
+        </w:rPr>
+        <w:t xml:space="preserve"> biz </w:t>
       </w:r>
       <w:proofErr w:type="spellStart"/>
       <w:r>
@@ -376,7 +376,23 @@
           <w:sz w:val="32"/>
           <w:szCs w:val="32"/>
         </w:rPr>
-        <w:t xml:space="preserve">SQL </w:t>
+        <w:t>SQL</w:t>
+      </w:r>
+      <w:r>
+        <w:rPr>
+          <w:b/>
+          <w:sz w:val="32"/>
+          <w:szCs w:val="32"/>
+        </w:rPr>
+        <w:t>,</w:t>
+      </w:r>
+      <w:r>
+        <w:rPr>
+          <w:b/>
+          <w:sz w:val="32"/>
+          <w:szCs w:val="32"/>
+        </w:rPr>
+        <w:t xml:space="preserve"> </w:t>
       </w:r>
       <w:proofErr w:type="spellStart"/>
       <w:r>
@@ -567,16 +583,16 @@
           <w:sz w:val="32"/>
           <w:szCs w:val="32"/>
         </w:rPr>
-        <w:t>set operator</w:t>
-      </w:r>
-      <w:r>
-        <w:rPr>
-          <w:sz w:val="32"/>
-          <w:szCs w:val="32"/>
-        </w:rPr>
-        <w:t>-</w:t>
-      </w:r>
-      <w:proofErr w:type="spellStart"/>
+        <w:t xml:space="preserve">set </w:t>
+      </w:r>
+      <w:proofErr w:type="spellStart"/>
+      <w:r>
+        <w:rPr>
+          <w:sz w:val="32"/>
+          <w:szCs w:val="32"/>
+        </w:rPr>
+        <w:t>operator</w:t>
+      </w:r>
       <w:r>
         <w:rPr>
           <w:sz w:val="32"/>
@@ -942,7 +958,7 @@
                     <pic:cNvPicPr/>
                   </pic:nvPicPr>
                   <pic:blipFill>
-                    <a:blip r:embed="rId5">
+                    <a:blip r:embed="rId6">
                       <a:extLst>
                         <a:ext uri="{28A0092B-C50C-407E-A947-70E740481C1C}">
                           <a14:useLocalDpi xmlns:a14="http://schemas.microsoft.com/office/drawing/2010/main" val="0"/>
@@ -1146,7 +1162,23 @@
           <w:szCs w:val="32"/>
           <w:lang w:val="az-Latn-AZ"/>
         </w:rPr>
-        <w:t>statement “</w:t>
+        <w:t>statement</w:t>
+      </w:r>
+      <w:r>
+        <w:rPr>
+          <w:sz w:val="32"/>
+          <w:szCs w:val="32"/>
+          <w:lang w:val="az-Latn-AZ"/>
+        </w:rPr>
+        <w:t>-ı</w:t>
+      </w:r>
+      <w:r>
+        <w:rPr>
+          <w:sz w:val="32"/>
+          <w:szCs w:val="32"/>
+          <w:lang w:val="az-Latn-AZ"/>
+        </w:rPr>
+        <w:t xml:space="preserve"> “</w:t>
       </w:r>
       <w:r>
         <w:rPr>
@@ -1210,7 +1242,6 @@
           <w:noProof/>
           <w:sz w:val="32"/>
           <w:szCs w:val="32"/>
-          <w:lang w:val="az-Latn-AZ"/>
         </w:rPr>
         <w:lastRenderedPageBreak/>
         <w:drawing>
@@ -1237,7 +1268,7 @@
                     <pic:cNvPicPr/>
                   </pic:nvPicPr>
                   <pic:blipFill>
-                    <a:blip r:embed="rId6">
+                    <a:blip r:embed="rId7">
                       <a:extLst>
                         <a:ext uri="{28A0092B-C50C-407E-A947-70E740481C1C}">
                           <a14:useLocalDpi xmlns:a14="http://schemas.microsoft.com/office/drawing/2010/main" val="0"/>
@@ -1285,7 +1316,23 @@
           <w:szCs w:val="32"/>
           <w:lang w:val="az-Latn-AZ"/>
         </w:rPr>
-        <w:t>nə olduğunun flo</w:t>
+        <w:t>nə</w:t>
+      </w:r>
+      <w:r>
+        <w:rPr>
+          <w:sz w:val="32"/>
+          <w:szCs w:val="32"/>
+          <w:lang w:val="az-Latn-AZ"/>
+        </w:rPr>
+        <w:t>dir onun</w:t>
+      </w:r>
+      <w:r>
+        <w:rPr>
+          <w:sz w:val="32"/>
+          <w:szCs w:val="32"/>
+          <w:lang w:val="az-Latn-AZ"/>
+        </w:rPr>
+        <w:t xml:space="preserve"> flo</w:t>
       </w:r>
       <w:proofErr w:type="spellStart"/>
       <w:r>
@@ -1579,7 +1626,22 @@
           <w:sz w:val="32"/>
           <w:szCs w:val="32"/>
         </w:rPr>
-        <w:t xml:space="preserve">ION </w:t>
+        <w:t>ION</w:t>
+      </w:r>
+      <w:r>
+        <w:rPr>
+          <w:sz w:val="32"/>
+          <w:szCs w:val="32"/>
+        </w:rPr>
+        <w:t>-ın</w:t>
+      </w:r>
+      <w:r>
+        <w:rPr>
+          <w:b/>
+          <w:sz w:val="32"/>
+          <w:szCs w:val="32"/>
+        </w:rPr>
+        <w:t xml:space="preserve"> </w:t>
       </w:r>
       <w:proofErr w:type="spellStart"/>
       <w:r>
@@ -1667,23 +1729,30 @@
           <w:sz w:val="32"/>
           <w:szCs w:val="32"/>
         </w:rPr>
-        <w:t>dataları</w:t>
-      </w:r>
-      <w:proofErr w:type="spellEnd"/>
-      <w:r>
-        <w:rPr>
-          <w:sz w:val="32"/>
-          <w:szCs w:val="32"/>
-        </w:rPr>
-        <w:t xml:space="preserve"> </w:t>
-      </w:r>
-      <w:proofErr w:type="spellStart"/>
-      <w:r>
-        <w:rPr>
-          <w:sz w:val="32"/>
-          <w:szCs w:val="32"/>
-        </w:rPr>
-        <w:t>birləşdirməkdədir</w:t>
+        <w:t>sətirləri</w:t>
+      </w:r>
+      <w:proofErr w:type="spellEnd"/>
+      <w:r>
+        <w:rPr>
+          <w:sz w:val="32"/>
+          <w:szCs w:val="32"/>
+        </w:rPr>
+        <w:t xml:space="preserve"> </w:t>
+      </w:r>
+      <w:proofErr w:type="spellStart"/>
+      <w:r>
+        <w:rPr>
+          <w:sz w:val="32"/>
+          <w:szCs w:val="32"/>
+        </w:rPr>
+        <w:t>birləşdirmə</w:t>
+      </w:r>
+      <w:r>
+        <w:rPr>
+          <w:sz w:val="32"/>
+          <w:szCs w:val="32"/>
+        </w:rPr>
+        <w:t>sidir</w:t>
       </w:r>
       <w:proofErr w:type="spellEnd"/>
       <w:r>
@@ -1764,7 +1833,6 @@
           <w:noProof/>
           <w:sz w:val="32"/>
           <w:szCs w:val="32"/>
-          <w:lang w:val="az-Latn-AZ"/>
         </w:rPr>
         <w:drawing>
           <wp:anchor distT="0" distB="0" distL="114300" distR="114300" simplePos="0" relativeHeight="251666432" behindDoc="0" locked="0" layoutInCell="1" allowOverlap="1" wp14:anchorId="39E9A4FE" wp14:editId="04324533">
@@ -1790,7 +1858,7 @@
                     <pic:cNvPicPr/>
                   </pic:nvPicPr>
                   <pic:blipFill>
-                    <a:blip r:embed="rId7">
+                    <a:blip r:embed="rId8">
                       <a:extLst>
                         <a:ext uri="{28A0092B-C50C-407E-A947-70E740481C1C}">
                           <a14:useLocalDpi xmlns:a14="http://schemas.microsoft.com/office/drawing/2010/main" val="0"/>
@@ -1926,7 +1994,23 @@
           <w:sz w:val="32"/>
           <w:szCs w:val="32"/>
         </w:rPr>
-        <w:t xml:space="preserve">-dan </w:t>
+        <w:t>-</w:t>
+      </w:r>
+      <w:proofErr w:type="spellStart"/>
+      <w:r>
+        <w:rPr>
+          <w:sz w:val="32"/>
+          <w:szCs w:val="32"/>
+        </w:rPr>
+        <w:t>dan</w:t>
+      </w:r>
+      <w:proofErr w:type="spellEnd"/>
+      <w:r>
+        <w:rPr>
+          <w:sz w:val="32"/>
+          <w:szCs w:val="32"/>
+        </w:rPr>
+        <w:t xml:space="preserve"> </w:t>
       </w:r>
       <w:proofErr w:type="spellStart"/>
       <w:r>
@@ -1974,6 +2058,22 @@
           <w:sz w:val="32"/>
           <w:szCs w:val="32"/>
         </w:rPr>
+        <w:t>sətirdəki</w:t>
+      </w:r>
+      <w:proofErr w:type="spellEnd"/>
+      <w:r>
+        <w:rPr>
+          <w:sz w:val="32"/>
+          <w:szCs w:val="32"/>
+        </w:rPr>
+        <w:t xml:space="preserve"> </w:t>
+      </w:r>
+      <w:proofErr w:type="spellStart"/>
+      <w:r>
+        <w:rPr>
+          <w:sz w:val="32"/>
+          <w:szCs w:val="32"/>
+        </w:rPr>
         <w:t>dataları</w:t>
       </w:r>
       <w:proofErr w:type="spellEnd"/>
@@ -2250,23 +2350,7 @@
           <w:szCs w:val="32"/>
           <w:lang w:val="az-Latn-AZ"/>
         </w:rPr>
-        <w:t>table-ında saxlanılmaqdadır, lakin fikir versəniz hər iki table-da da təkrar dəyərlər var</w:t>
-      </w:r>
-      <w:r>
-        <w:rPr>
-          <w:sz w:val="32"/>
-          <w:szCs w:val="32"/>
-          <w:lang w:val="az-Latn-AZ"/>
-        </w:rPr>
-        <w:t xml:space="preserve"> və</w:t>
-      </w:r>
-      <w:r>
-        <w:rPr>
-          <w:sz w:val="32"/>
-          <w:szCs w:val="32"/>
-          <w:lang w:val="az-Latn-AZ"/>
-        </w:rPr>
-        <w:t xml:space="preserve"> onlar </w:t>
+        <w:t xml:space="preserve">table-ında saxlanılmaqdadır, lakin fikir versəniz hər iki table-da da təkrar dəyərlər var və onlar </w:t>
       </w:r>
       <w:r>
         <w:rPr>
@@ -2318,6 +2402,7 @@
         </w:rPr>
         <w:t xml:space="preserve">ION </w:t>
       </w:r>
+      <w:proofErr w:type="spellStart"/>
       <w:r>
         <w:rPr>
           <w:b/>
@@ -2331,15 +2416,7 @@
           <w:sz w:val="32"/>
           <w:szCs w:val="32"/>
         </w:rPr>
-        <w:t>-</w:t>
-      </w:r>
-      <w:proofErr w:type="spellStart"/>
-      <w:r>
-        <w:rPr>
-          <w:sz w:val="32"/>
-          <w:szCs w:val="32"/>
-        </w:rPr>
-        <w:t>ın</w:t>
+        <w:t>-ın</w:t>
       </w:r>
       <w:proofErr w:type="spellEnd"/>
       <w:r>
@@ -2349,6 +2426,22 @@
         </w:rPr>
         <w:t xml:space="preserve"> duplicate</w:t>
       </w:r>
+      <w:r>
+        <w:rPr>
+          <w:sz w:val="32"/>
+          <w:szCs w:val="32"/>
+        </w:rPr>
+        <w:t xml:space="preserve"> </w:t>
+      </w:r>
+      <w:proofErr w:type="spellStart"/>
+      <w:r>
+        <w:rPr>
+          <w:sz w:val="32"/>
+          <w:szCs w:val="32"/>
+        </w:rPr>
+        <w:t>sətirdəki</w:t>
+      </w:r>
+      <w:proofErr w:type="spellEnd"/>
       <w:r>
         <w:rPr>
           <w:b/>
@@ -2452,7 +2545,6 @@
           <w:noProof/>
           <w:sz w:val="32"/>
           <w:szCs w:val="32"/>
-          <w:lang w:val="az-Latn-AZ"/>
         </w:rPr>
         <w:drawing>
           <wp:anchor distT="0" distB="0" distL="114300" distR="114300" simplePos="0" relativeHeight="251667456" behindDoc="0" locked="0" layoutInCell="1" allowOverlap="1" wp14:anchorId="0911D4D8" wp14:editId="5E64CF48">
@@ -2478,7 +2570,7 @@
                     <pic:cNvPicPr/>
                   </pic:nvPicPr>
                   <pic:blipFill>
-                    <a:blip r:embed="rId8">
+                    <a:blip r:embed="rId9">
                       <a:extLst>
                         <a:ext uri="{28A0092B-C50C-407E-A947-70E740481C1C}">
                           <a14:useLocalDpi xmlns:a14="http://schemas.microsoft.com/office/drawing/2010/main" val="0"/>
@@ -2510,7 +2602,7 @@
           <w:sz w:val="32"/>
           <w:szCs w:val="32"/>
         </w:rPr>
-        <w:t>Join</w:t>
+        <w:t>JOIN</w:t>
       </w:r>
       <w:r>
         <w:rPr>
@@ -2583,24 +2675,80 @@
           <w:sz w:val="32"/>
           <w:szCs w:val="32"/>
         </w:rPr>
-        <w:t xml:space="preserve">ION/ALL </w:t>
-      </w:r>
-      <w:r>
-        <w:rPr>
-          <w:sz w:val="32"/>
-          <w:szCs w:val="32"/>
-          <w:lang w:val="az-Latn-AZ"/>
-        </w:rPr>
-        <w:t xml:space="preserve">iki querydən sətirləri birləşdirməkdədir. Başqa deyimlə desək, </w:t>
-      </w:r>
-      <w:r>
-        <w:rPr>
-          <w:b/>
-          <w:sz w:val="32"/>
-          <w:szCs w:val="32"/>
-          <w:lang w:val="az-Latn-AZ"/>
-        </w:rPr>
-        <w:t xml:space="preserve">join </w:t>
+        <w:t>ION/ALL</w:t>
+      </w:r>
+      <w:r>
+        <w:rPr>
+          <w:b/>
+          <w:sz w:val="32"/>
+          <w:szCs w:val="32"/>
+        </w:rPr>
+        <w:t xml:space="preserve"> </w:t>
+      </w:r>
+      <w:r>
+        <w:rPr>
+          <w:sz w:val="32"/>
+          <w:szCs w:val="32"/>
+        </w:rPr>
+        <w:t>is</w:t>
+      </w:r>
+      <w:r>
+        <w:rPr>
+          <w:sz w:val="32"/>
+          <w:szCs w:val="32"/>
+          <w:lang w:val="az-Latn-AZ"/>
+        </w:rPr>
+        <w:t>ə</w:t>
+      </w:r>
+      <w:r>
+        <w:rPr>
+          <w:b/>
+          <w:sz w:val="32"/>
+          <w:szCs w:val="32"/>
+        </w:rPr>
+        <w:t xml:space="preserve"> </w:t>
+      </w:r>
+      <w:r>
+        <w:rPr>
+          <w:sz w:val="32"/>
+          <w:szCs w:val="32"/>
+          <w:lang w:val="az-Latn-AZ"/>
+        </w:rPr>
+        <w:t>iki querydən</w:t>
+      </w:r>
+      <w:r>
+        <w:rPr>
+          <w:sz w:val="32"/>
+          <w:szCs w:val="32"/>
+          <w:lang w:val="az-Latn-AZ"/>
+        </w:rPr>
+        <w:t xml:space="preserve"> qayıdan</w:t>
+      </w:r>
+      <w:r>
+        <w:rPr>
+          <w:sz w:val="32"/>
+          <w:szCs w:val="32"/>
+          <w:lang w:val="az-Latn-AZ"/>
+        </w:rPr>
+        <w:t xml:space="preserve"> sətirləri birləşdirməkdədir. Başqa deyimlə desək, </w:t>
+      </w:r>
+      <w:r>
+        <w:rPr>
+          <w:b/>
+          <w:sz w:val="32"/>
+          <w:szCs w:val="32"/>
+          <w:lang w:val="az-Latn-AZ"/>
+        </w:rPr>
+        <w:t>JOIN</w:t>
+      </w:r>
+      <w:r>
+        <w:rPr>
+          <w:b/>
+          <w:sz w:val="32"/>
+          <w:szCs w:val="32"/>
+          <w:lang w:val="az-Latn-AZ"/>
+        </w:rPr>
+        <w:t xml:space="preserve"> </w:t>
       </w:r>
       <w:r>
         <w:rPr>
@@ -2625,7 +2773,39 @@
           <w:sz w:val="32"/>
           <w:szCs w:val="32"/>
         </w:rPr>
-        <w:t xml:space="preserve">ION </w:t>
+        <w:t>ION</w:t>
+      </w:r>
+      <w:r>
+        <w:rPr>
+          <w:b/>
+          <w:sz w:val="32"/>
+          <w:szCs w:val="32"/>
+        </w:rPr>
+        <w:t>/ALL</w:t>
+      </w:r>
+      <w:r>
+        <w:rPr>
+          <w:b/>
+          <w:sz w:val="32"/>
+          <w:szCs w:val="32"/>
+        </w:rPr>
+        <w:t xml:space="preserve"> </w:t>
+      </w:r>
+      <w:proofErr w:type="spellStart"/>
+      <w:r>
+        <w:rPr>
+          <w:sz w:val="32"/>
+          <w:szCs w:val="32"/>
+        </w:rPr>
+        <w:t>isə</w:t>
+      </w:r>
+      <w:proofErr w:type="spellEnd"/>
+      <w:r>
+        <w:rPr>
+          <w:sz w:val="32"/>
+          <w:szCs w:val="32"/>
+        </w:rPr>
+        <w:t xml:space="preserve"> </w:t>
       </w:r>
       <w:r>
         <w:rPr>
@@ -2675,6 +2855,14 @@
         <w:t>aşağ</w:t>
       </w:r>
       <w:proofErr w:type="spellEnd"/>
+      <w:r>
+        <w:rPr>
+          <w:sz w:val="32"/>
+          <w:szCs w:val="32"/>
+          <w:lang w:val="az-Latn-AZ"/>
+        </w:rPr>
+        <w:t>ı</w:t>
+      </w:r>
       <w:r>
         <w:rPr>
           <w:sz w:val="32"/>
@@ -2928,7 +3116,6 @@
           <w:noProof/>
           <w:sz w:val="32"/>
           <w:szCs w:val="32"/>
-          <w:lang w:val="az-Latn-AZ"/>
         </w:rPr>
         <w:drawing>
           <wp:anchor distT="0" distB="0" distL="114300" distR="114300" simplePos="0" relativeHeight="251659264" behindDoc="0" locked="0" layoutInCell="1" allowOverlap="1" wp14:anchorId="5DA1928C" wp14:editId="2E55779B">
@@ -2954,7 +3141,7 @@
                     <pic:cNvPicPr/>
                   </pic:nvPicPr>
                   <pic:blipFill>
-                    <a:blip r:embed="rId9">
+                    <a:blip r:embed="rId10">
                       <a:extLst>
                         <a:ext uri="{28A0092B-C50C-407E-A947-70E740481C1C}">
                           <a14:useLocalDpi xmlns:a14="http://schemas.microsoft.com/office/drawing/2010/main" val="0"/>
@@ -3149,6 +3336,16 @@
     <w:p>
       <w:pPr>
         <w:pStyle w:val="ListParagraph"/>
+        <w:rPr>
+          <w:noProof/>
+          <w:sz w:val="32"/>
+          <w:szCs w:val="32"/>
+        </w:rPr>
+      </w:pPr>
+    </w:p>
+    <w:p>
+      <w:pPr>
+        <w:pStyle w:val="ListParagraph"/>
         <w:numPr>
           <w:ilvl w:val="0"/>
           <w:numId w:val="4"/>
@@ -3255,7 +3452,6 @@
           <w:noProof/>
           <w:sz w:val="32"/>
           <w:szCs w:val="32"/>
-          <w:lang w:val="az-Latn-AZ"/>
         </w:rPr>
         <w:drawing>
           <wp:anchor distT="0" distB="0" distL="114300" distR="114300" simplePos="0" relativeHeight="251660288" behindDoc="0" locked="0" layoutInCell="1" allowOverlap="1" wp14:anchorId="1F6B8DC4" wp14:editId="2A78B635">
@@ -3281,7 +3477,7 @@
                     <pic:cNvPicPr/>
                   </pic:nvPicPr>
                   <pic:blipFill>
-                    <a:blip r:embed="rId10">
+                    <a:blip r:embed="rId11">
                       <a:extLst>
                         <a:ext uri="{28A0092B-C50C-407E-A947-70E740481C1C}">
                           <a14:useLocalDpi xmlns:a14="http://schemas.microsoft.com/office/drawing/2010/main" val="0"/>
@@ -3321,7 +3517,6 @@
           <w:noProof/>
           <w:sz w:val="32"/>
           <w:szCs w:val="32"/>
-          <w:lang w:val="az-Latn-AZ"/>
         </w:rPr>
         <w:drawing>
           <wp:anchor distT="0" distB="0" distL="114300" distR="114300" simplePos="0" relativeHeight="251661312" behindDoc="0" locked="0" layoutInCell="1" allowOverlap="1" wp14:anchorId="4E428BE3" wp14:editId="303DA050">
@@ -3347,7 +3542,7 @@
                     <pic:cNvPicPr/>
                   </pic:nvPicPr>
                   <pic:blipFill>
-                    <a:blip r:embed="rId11">
+                    <a:blip r:embed="rId12">
                       <a:extLst>
                         <a:ext uri="{28A0092B-C50C-407E-A947-70E740481C1C}">
                           <a14:useLocalDpi xmlns:a14="http://schemas.microsoft.com/office/drawing/2010/main" val="0"/>
@@ -3433,7 +3628,6 @@
           <w:szCs w:val="32"/>
           <w:lang w:val="az-Latn-AZ"/>
         </w:rPr>
-        <w:lastRenderedPageBreak/>
         <w:t xml:space="preserve">gördüyünüz kimi, yuxarıdakı query də birinci </w:t>
       </w:r>
       <w:r>
@@ -3523,7 +3717,6 @@
           <w:noProof/>
           <w:sz w:val="32"/>
           <w:szCs w:val="32"/>
-          <w:lang w:val="az-Latn-AZ"/>
         </w:rPr>
         <w:drawing>
           <wp:anchor distT="0" distB="0" distL="114300" distR="114300" simplePos="0" relativeHeight="251662336" behindDoc="0" locked="0" layoutInCell="1" allowOverlap="1" wp14:anchorId="5BE4F1D2" wp14:editId="1507B605">
@@ -3549,7 +3742,7 @@
                     <pic:cNvPicPr/>
                   </pic:nvPicPr>
                   <pic:blipFill>
-                    <a:blip r:embed="rId12">
+                    <a:blip r:embed="rId13">
                       <a:extLst>
                         <a:ext uri="{28A0092B-C50C-407E-A947-70E740481C1C}">
                           <a14:useLocalDpi xmlns:a14="http://schemas.microsoft.com/office/drawing/2010/main" val="0"/>
@@ -3954,7 +4147,7 @@
                     <pic:cNvPicPr/>
                   </pic:nvPicPr>
                   <pic:blipFill>
-                    <a:blip r:embed="rId13">
+                    <a:blip r:embed="rId14">
                       <a:extLst>
                         <a:ext uri="{28A0092B-C50C-407E-A947-70E740481C1C}">
                           <a14:useLocalDpi xmlns:a14="http://schemas.microsoft.com/office/drawing/2010/main" val="0"/>
@@ -4010,7 +4203,7 @@
                     <pic:cNvPicPr/>
                   </pic:nvPicPr>
                   <pic:blipFill>
-                    <a:blip r:embed="rId14">
+                    <a:blip r:embed="rId15">
                       <a:extLst>
                         <a:ext uri="{28A0092B-C50C-407E-A947-70E740481C1C}">
                           <a14:useLocalDpi xmlns:a14="http://schemas.microsoft.com/office/drawing/2010/main" val="0"/>
@@ -4108,7 +4301,6 @@
           <w:szCs w:val="32"/>
           <w:lang w:val="az-Latn-AZ"/>
         </w:rPr>
-        <w:lastRenderedPageBreak/>
         <w:t xml:space="preserve">gördüyümüz kimi yuxarıdakı query də ilk </w:t>
       </w:r>
       <w:r>
@@ -4165,32 +4357,43 @@
     </w:p>
     <w:p>
       <w:pPr>
-        <w:rPr>
-          <w:sz w:val="32"/>
-          <w:szCs w:val="32"/>
-        </w:rPr>
-      </w:pPr>
-    </w:p>
-    <w:p>
-      <w:pPr>
-        <w:jc w:val="center"/>
-        <w:rPr>
-          <w:b/>
-          <w:sz w:val="32"/>
-          <w:szCs w:val="32"/>
-        </w:rPr>
-      </w:pPr>
-      <w:r>
-        <w:rPr>
-          <w:b/>
-          <w:sz w:val="32"/>
-          <w:szCs w:val="32"/>
-        </w:rPr>
-        <w:t>INTERSECT/ALL</w:t>
-      </w:r>
-    </w:p>
-    <w:p>
-      <w:pPr>
+        <w:pStyle w:val="ListParagraph"/>
+        <w:numPr>
+          <w:ilvl w:val="0"/>
+          <w:numId w:val="3"/>
+        </w:numPr>
+        <w:rPr>
+          <w:sz w:val="32"/>
+          <w:szCs w:val="32"/>
+          <w:lang w:val="az-Latn-AZ"/>
+        </w:rPr>
+      </w:pPr>
+      <w:r>
+        <w:rPr>
+          <w:sz w:val="32"/>
+          <w:szCs w:val="32"/>
+          <w:lang w:val="az-Latn-AZ"/>
+        </w:rPr>
+        <w:t>Qısası, tipləri və sayları eyni olmalıdır.</w:t>
+      </w:r>
+    </w:p>
+    <w:p>
+      <w:pPr>
+        <w:ind w:left="360"/>
+        <w:rPr>
+          <w:sz w:val="32"/>
+          <w:szCs w:val="32"/>
+          <w:lang w:val="az-Latn-AZ"/>
+        </w:rPr>
+      </w:pPr>
+    </w:p>
+    <w:p>
+      <w:pPr>
+        <w:pStyle w:val="ListParagraph"/>
+        <w:numPr>
+          <w:ilvl w:val="0"/>
+          <w:numId w:val="4"/>
+        </w:numPr>
         <w:rPr>
           <w:sz w:val="32"/>
           <w:szCs w:val="32"/>
@@ -4202,21 +4405,20 @@
           <w:noProof/>
           <w:sz w:val="32"/>
           <w:szCs w:val="32"/>
-          <w:lang w:val="az-Latn-AZ"/>
         </w:rPr>
         <w:drawing>
-          <wp:anchor distT="0" distB="0" distL="114300" distR="114300" simplePos="0" relativeHeight="251668480" behindDoc="0" locked="0" layoutInCell="1" allowOverlap="1" wp14:anchorId="40F5A57E" wp14:editId="58941712">
+          <wp:anchor distT="0" distB="0" distL="114300" distR="114300" simplePos="0" relativeHeight="251675648" behindDoc="0" locked="0" layoutInCell="1" allowOverlap="1" wp14:anchorId="2B2F8949" wp14:editId="611E2C36">
             <wp:simplePos x="0" y="0"/>
-            <wp:positionH relativeFrom="margin">
-              <wp:posOffset>-76200</wp:posOffset>
+            <wp:positionH relativeFrom="column">
+              <wp:posOffset>254000</wp:posOffset>
             </wp:positionH>
             <wp:positionV relativeFrom="page">
-              <wp:posOffset>4248150</wp:posOffset>
+              <wp:posOffset>4409440</wp:posOffset>
             </wp:positionV>
-            <wp:extent cx="5943600" cy="2968625"/>
-            <wp:effectExtent l="0" t="0" r="0" b="3175"/>
+            <wp:extent cx="5943600" cy="1407160"/>
+            <wp:effectExtent l="0" t="0" r="0" b="2540"/>
             <wp:wrapSquare wrapText="bothSides"/>
-            <wp:docPr id="13" name="Picture 13"/>
+            <wp:docPr id="10" name="Picture 10"/>
             <wp:cNvGraphicFramePr>
               <a:graphicFrameLocks xmlns:a="http://schemas.openxmlformats.org/drawingml/2006/main" noChangeAspect="1"/>
             </wp:cNvGraphicFramePr>
@@ -4224,11 +4426,526 @@
               <a:graphicData uri="http://schemas.openxmlformats.org/drawingml/2006/picture">
                 <pic:pic xmlns:pic="http://schemas.openxmlformats.org/drawingml/2006/picture">
                   <pic:nvPicPr>
-                    <pic:cNvPr id="13" name="6.jpg"/>
+                    <pic:cNvPr id="10" name="1.jpg"/>
                     <pic:cNvPicPr/>
                   </pic:nvPicPr>
                   <pic:blipFill>
-                    <a:blip r:embed="rId15">
+                    <a:blip r:embed="rId16" cstate="print">
+                      <a:extLst>
+                        <a:ext uri="{28A0092B-C50C-407E-A947-70E740481C1C}">
+                          <a14:useLocalDpi xmlns:a14="http://schemas.microsoft.com/office/drawing/2010/main" val="0"/>
+                        </a:ext>
+                      </a:extLst>
+                    </a:blip>
+                    <a:stretch>
+                      <a:fillRect/>
+                    </a:stretch>
+                  </pic:blipFill>
+                  <pic:spPr>
+                    <a:xfrm>
+                      <a:off x="0" y="0"/>
+                      <a:ext cx="5943600" cy="1407160"/>
+                    </a:xfrm>
+                    <a:prstGeom prst="rect">
+                      <a:avLst/>
+                    </a:prstGeom>
+                  </pic:spPr>
+                </pic:pic>
+              </a:graphicData>
+            </a:graphic>
+          </wp:anchor>
+        </w:drawing>
+      </w:r>
+      <w:r>
+        <w:rPr>
+          <w:sz w:val="32"/>
+          <w:szCs w:val="32"/>
+          <w:lang w:val="az-Latn-AZ"/>
+        </w:rPr>
+        <w:t xml:space="preserve">Əgər siz </w:t>
+      </w:r>
+      <w:r>
+        <w:rPr>
+          <w:b/>
+          <w:sz w:val="32"/>
+          <w:szCs w:val="32"/>
+          <w:lang w:val="az-Latn-AZ"/>
+        </w:rPr>
+        <w:t xml:space="preserve">set </w:t>
+      </w:r>
+      <w:r>
+        <w:rPr>
+          <w:sz w:val="32"/>
+          <w:szCs w:val="32"/>
+          <w:lang w:val="az-Latn-AZ"/>
+        </w:rPr>
+        <w:t xml:space="preserve">operatorlarından istifadə edərkən, columnlardan hər hansı birinə </w:t>
+      </w:r>
+      <w:r>
+        <w:rPr>
+          <w:b/>
+          <w:sz w:val="32"/>
+          <w:szCs w:val="32"/>
+          <w:lang w:val="az-Latn-AZ"/>
+        </w:rPr>
+        <w:t xml:space="preserve">alias </w:t>
+      </w:r>
+      <w:r>
+        <w:rPr>
+          <w:sz w:val="32"/>
+          <w:szCs w:val="32"/>
+          <w:lang w:val="az-Latn-AZ"/>
+        </w:rPr>
+        <w:t xml:space="preserve">versəniz belə birinci </w:t>
+      </w:r>
+      <w:r>
+        <w:rPr>
+          <w:b/>
+          <w:sz w:val="32"/>
+          <w:szCs w:val="32"/>
+          <w:lang w:val="az-Latn-AZ"/>
+        </w:rPr>
+        <w:t xml:space="preserve">SELECT </w:t>
+      </w:r>
+      <w:r>
+        <w:rPr>
+          <w:sz w:val="32"/>
+          <w:szCs w:val="32"/>
+          <w:lang w:val="az-Latn-AZ"/>
+        </w:rPr>
+        <w:t xml:space="preserve">hissəsində column adları nədirsə həmən adlara görə </w:t>
+      </w:r>
+      <w:r>
+        <w:rPr>
+          <w:b/>
+          <w:sz w:val="32"/>
+          <w:szCs w:val="32"/>
+          <w:lang w:val="az-Latn-AZ"/>
+        </w:rPr>
+        <w:t xml:space="preserve">resultset </w:t>
+      </w:r>
+      <w:r>
+        <w:rPr>
+          <w:sz w:val="32"/>
+          <w:szCs w:val="32"/>
+          <w:lang w:val="az-Latn-AZ"/>
+        </w:rPr>
+        <w:t>table-ında sütunları görmüş olacaqsız, eynən aşağıdakı şəkildə olduğu kimi.</w:t>
+      </w:r>
+    </w:p>
+    <w:p>
+      <w:pPr>
+        <w:rPr>
+          <w:sz w:val="32"/>
+          <w:szCs w:val="32"/>
+          <w:lang w:val="az-Latn-AZ"/>
+        </w:rPr>
+      </w:pPr>
+      <w:r>
+        <w:rPr>
+          <w:sz w:val="32"/>
+          <w:szCs w:val="32"/>
+          <w:lang w:val="az-Latn-AZ"/>
+        </w:rPr>
+        <w:t xml:space="preserve">gördüyünüz kimi ikinci </w:t>
+      </w:r>
+      <w:r>
+        <w:rPr>
+          <w:b/>
+          <w:sz w:val="32"/>
+          <w:szCs w:val="32"/>
+          <w:lang w:val="az-Latn-AZ"/>
+        </w:rPr>
+        <w:t xml:space="preserve">SELECT </w:t>
+      </w:r>
+      <w:r>
+        <w:rPr>
+          <w:sz w:val="32"/>
+          <w:szCs w:val="32"/>
+          <w:lang w:val="az-Latn-AZ"/>
+        </w:rPr>
+        <w:t xml:space="preserve">hissəsində baxmıyaraq ki, </w:t>
+      </w:r>
+      <w:r>
+        <w:rPr>
+          <w:b/>
+          <w:sz w:val="32"/>
+          <w:szCs w:val="32"/>
+          <w:lang w:val="az-Latn-AZ"/>
+        </w:rPr>
+        <w:t>alias</w:t>
+      </w:r>
+      <w:r>
+        <w:rPr>
+          <w:sz w:val="32"/>
+          <w:szCs w:val="32"/>
+          <w:lang w:val="az-Latn-AZ"/>
+        </w:rPr>
+        <w:t xml:space="preserve">-lardan istifadə etmişik, lakin yenədə ilk </w:t>
+      </w:r>
+      <w:r>
+        <w:rPr>
+          <w:b/>
+          <w:sz w:val="32"/>
+          <w:szCs w:val="32"/>
+          <w:lang w:val="az-Latn-AZ"/>
+        </w:rPr>
+        <w:t xml:space="preserve">SELECT </w:t>
+      </w:r>
+      <w:r>
+        <w:rPr>
+          <w:sz w:val="32"/>
+          <w:szCs w:val="32"/>
+          <w:lang w:val="az-Latn-AZ"/>
+        </w:rPr>
+        <w:t>hissəsində sütun adları nədirsə həmən sütun adları çıxmaqdadır.</w:t>
+      </w:r>
+    </w:p>
+    <w:p>
+      <w:pPr>
+        <w:pStyle w:val="ListParagraph"/>
+        <w:numPr>
+          <w:ilvl w:val="0"/>
+          <w:numId w:val="3"/>
+        </w:numPr>
+        <w:rPr>
+          <w:sz w:val="32"/>
+          <w:szCs w:val="32"/>
+          <w:lang w:val="az-Latn-AZ"/>
+        </w:rPr>
+      </w:pPr>
+      <w:r>
+        <w:rPr>
+          <w:b/>
+          <w:sz w:val="32"/>
+          <w:szCs w:val="32"/>
+        </w:rPr>
+        <w:t>UNION ALL</w:t>
+      </w:r>
+      <w:r>
+        <w:rPr>
+          <w:sz w:val="32"/>
+          <w:szCs w:val="32"/>
+        </w:rPr>
+        <w:t xml:space="preserve">, </w:t>
+      </w:r>
+      <w:r>
+        <w:rPr>
+          <w:b/>
+          <w:sz w:val="32"/>
+          <w:szCs w:val="32"/>
+        </w:rPr>
+        <w:t>UNION</w:t>
+      </w:r>
+      <w:r>
+        <w:rPr>
+          <w:sz w:val="32"/>
+          <w:szCs w:val="32"/>
+        </w:rPr>
+        <w:t>-</w:t>
+      </w:r>
+      <w:proofErr w:type="spellStart"/>
+      <w:r>
+        <w:rPr>
+          <w:sz w:val="32"/>
+          <w:szCs w:val="32"/>
+        </w:rPr>
+        <w:t>dan</w:t>
+      </w:r>
+      <w:proofErr w:type="spellEnd"/>
+      <w:r>
+        <w:rPr>
+          <w:sz w:val="32"/>
+          <w:szCs w:val="32"/>
+        </w:rPr>
+        <w:t xml:space="preserve"> </w:t>
+      </w:r>
+      <w:proofErr w:type="spellStart"/>
+      <w:r>
+        <w:rPr>
+          <w:sz w:val="32"/>
+          <w:szCs w:val="32"/>
+        </w:rPr>
+        <w:t>performans</w:t>
+      </w:r>
+      <w:proofErr w:type="spellEnd"/>
+      <w:r>
+        <w:rPr>
+          <w:sz w:val="32"/>
+          <w:szCs w:val="32"/>
+        </w:rPr>
+        <w:t xml:space="preserve"> b</w:t>
+      </w:r>
+      <w:r>
+        <w:rPr>
+          <w:sz w:val="32"/>
+          <w:szCs w:val="32"/>
+          <w:lang w:val="az-Latn-AZ"/>
+        </w:rPr>
+        <w:t xml:space="preserve">axımından daha sürətlidir, buna səbəb </w:t>
+      </w:r>
+      <w:r>
+        <w:rPr>
+          <w:b/>
+          <w:sz w:val="32"/>
+          <w:szCs w:val="32"/>
+        </w:rPr>
+        <w:t>UNION ALL</w:t>
+      </w:r>
+      <w:r>
+        <w:rPr>
+          <w:sz w:val="32"/>
+          <w:szCs w:val="32"/>
+        </w:rPr>
+        <w:t>-</w:t>
+      </w:r>
+      <w:r>
+        <w:rPr>
+          <w:sz w:val="32"/>
+          <w:szCs w:val="32"/>
+          <w:lang w:val="az-Latn-AZ"/>
+        </w:rPr>
+        <w:t xml:space="preserve">ın duplicate dataları </w:t>
+      </w:r>
+      <w:r>
+        <w:rPr>
+          <w:b/>
+          <w:sz w:val="32"/>
+          <w:szCs w:val="32"/>
+          <w:lang w:val="az-Latn-AZ"/>
+        </w:rPr>
+        <w:t xml:space="preserve">UNION </w:t>
+      </w:r>
+      <w:r>
+        <w:rPr>
+          <w:sz w:val="32"/>
+          <w:szCs w:val="32"/>
+          <w:lang w:val="az-Latn-AZ"/>
+        </w:rPr>
+        <w:t>kimi filterləməməsidir.</w:t>
+      </w:r>
+    </w:p>
+    <w:p>
+      <w:pPr>
+        <w:pStyle w:val="ListParagraph"/>
+        <w:rPr>
+          <w:b/>
+          <w:sz w:val="32"/>
+          <w:szCs w:val="32"/>
+        </w:rPr>
+      </w:pPr>
+    </w:p>
+    <w:p>
+      <w:pPr>
+        <w:pStyle w:val="ListParagraph"/>
+        <w:numPr>
+          <w:ilvl w:val="0"/>
+          <w:numId w:val="3"/>
+        </w:numPr>
+        <w:rPr>
+          <w:sz w:val="32"/>
+          <w:szCs w:val="32"/>
+          <w:lang w:val="az-Latn-AZ"/>
+        </w:rPr>
+      </w:pPr>
+      <w:r>
+        <w:rPr>
+          <w:b/>
+          <w:sz w:val="32"/>
+          <w:szCs w:val="32"/>
+          <w:lang w:val="az-Latn-AZ"/>
+        </w:rPr>
+        <w:t xml:space="preserve">Set </w:t>
+      </w:r>
+      <w:r>
+        <w:rPr>
+          <w:sz w:val="32"/>
+          <w:szCs w:val="32"/>
+          <w:lang w:val="az-Latn-AZ"/>
+        </w:rPr>
+        <w:t xml:space="preserve">operatorlarından yalnızca </w:t>
+      </w:r>
+      <w:r>
+        <w:rPr>
+          <w:b/>
+          <w:sz w:val="32"/>
+          <w:szCs w:val="32"/>
+          <w:lang w:val="az-Latn-AZ"/>
+        </w:rPr>
+        <w:t>UN</w:t>
+      </w:r>
+      <w:r>
+        <w:rPr>
+          <w:b/>
+          <w:sz w:val="32"/>
+          <w:szCs w:val="32"/>
+        </w:rPr>
+        <w:t xml:space="preserve">ION ALL </w:t>
+      </w:r>
+      <w:r>
+        <w:rPr>
+          <w:sz w:val="32"/>
+          <w:szCs w:val="32"/>
+        </w:rPr>
+        <w:t>duplicate-l</w:t>
+      </w:r>
+      <w:r>
+        <w:rPr>
+          <w:sz w:val="32"/>
+          <w:szCs w:val="32"/>
+          <w:lang w:val="az-Latn-AZ"/>
+        </w:rPr>
+        <w:t>əri götürə bilməkdə</w:t>
+      </w:r>
+      <w:r>
+        <w:rPr>
+          <w:sz w:val="32"/>
+          <w:szCs w:val="32"/>
+          <w:lang w:val="az-Latn-AZ"/>
+        </w:rPr>
+        <w:t>dir, yerdə qalan digərləri duplicate-ləri ignore eləyir.</w:t>
+      </w:r>
+    </w:p>
+    <w:p>
+      <w:pPr>
+        <w:rPr>
+          <w:sz w:val="32"/>
+          <w:szCs w:val="32"/>
+          <w:lang w:val="az-Latn-AZ"/>
+        </w:rPr>
+      </w:pPr>
+    </w:p>
+    <w:p>
+      <w:pPr>
+        <w:pStyle w:val="ListParagraph"/>
+        <w:numPr>
+          <w:ilvl w:val="0"/>
+          <w:numId w:val="3"/>
+        </w:numPr>
+        <w:rPr>
+          <w:sz w:val="32"/>
+          <w:szCs w:val="32"/>
+          <w:lang w:val="az-Latn-AZ"/>
+        </w:rPr>
+      </w:pPr>
+      <w:r>
+        <w:rPr>
+          <w:sz w:val="32"/>
+          <w:szCs w:val="32"/>
+          <w:lang w:val="az-Latn-AZ"/>
+        </w:rPr>
+        <w:lastRenderedPageBreak/>
+        <w:t xml:space="preserve">Əgər əminsinizsəki table-larınızda duplicate sətirlər olmuyacaqdır o zaman </w:t>
+      </w:r>
+      <w:r>
+        <w:rPr>
+          <w:b/>
+          <w:sz w:val="32"/>
+          <w:szCs w:val="32"/>
+        </w:rPr>
+        <w:t xml:space="preserve">UNION ALL </w:t>
+      </w:r>
+      <w:r>
+        <w:rPr>
+          <w:sz w:val="32"/>
+          <w:szCs w:val="32"/>
+          <w:lang w:val="az-Latn-AZ"/>
+        </w:rPr>
+        <w:t xml:space="preserve">istifadə edirik ki, performans baxmından sürətli olsun, yox əgər əmin deyilsinizsə </w:t>
+      </w:r>
+      <w:r>
+        <w:rPr>
+          <w:b/>
+          <w:sz w:val="32"/>
+          <w:szCs w:val="32"/>
+          <w:lang w:val="az-Latn-AZ"/>
+        </w:rPr>
+        <w:t xml:space="preserve">UNION </w:t>
+      </w:r>
+      <w:r>
+        <w:rPr>
+          <w:sz w:val="32"/>
+          <w:szCs w:val="32"/>
+          <w:lang w:val="az-Latn-AZ"/>
+        </w:rPr>
+        <w:t>istifadə etməyiniz tövsiyə olunur.</w:t>
+      </w:r>
+    </w:p>
+    <w:p>
+      <w:pPr>
+        <w:rPr>
+          <w:sz w:val="32"/>
+          <w:szCs w:val="32"/>
+        </w:rPr>
+      </w:pPr>
+    </w:p>
+    <w:p>
+      <w:pPr>
+        <w:jc w:val="center"/>
+        <w:rPr>
+          <w:b/>
+          <w:sz w:val="32"/>
+          <w:szCs w:val="32"/>
+        </w:rPr>
+      </w:pPr>
+    </w:p>
+    <w:p>
+      <w:pPr>
+        <w:jc w:val="center"/>
+        <w:rPr>
+          <w:b/>
+          <w:sz w:val="32"/>
+          <w:szCs w:val="32"/>
+        </w:rPr>
+      </w:pPr>
+      <w:r>
+        <w:rPr>
+          <w:b/>
+          <w:sz w:val="32"/>
+          <w:szCs w:val="32"/>
+        </w:rPr>
+        <w:t>INTERSECT/ALL</w:t>
+      </w:r>
+    </w:p>
+    <w:p>
+      <w:pPr>
+        <w:rPr>
+          <w:sz w:val="32"/>
+          <w:szCs w:val="32"/>
+          <w:lang w:val="az-Latn-AZ"/>
+        </w:rPr>
+      </w:pPr>
+      <w:r>
+        <w:rPr>
+          <w:noProof/>
+          <w:sz w:val="32"/>
+          <w:szCs w:val="32"/>
+        </w:rPr>
+        <w:drawing>
+          <wp:anchor distT="0" distB="0" distL="114300" distR="114300" simplePos="0" relativeHeight="251676672" behindDoc="0" locked="0" layoutInCell="1" allowOverlap="1" wp14:anchorId="748BA97E" wp14:editId="181D0B30">
+            <wp:simplePos x="0" y="0"/>
+            <wp:positionH relativeFrom="margin">
+              <wp:align>right</wp:align>
+            </wp:positionH>
+            <wp:positionV relativeFrom="page">
+              <wp:posOffset>4826000</wp:posOffset>
+            </wp:positionV>
+            <wp:extent cx="5943600" cy="2968625"/>
+            <wp:effectExtent l="0" t="0" r="0" b="3175"/>
+            <wp:wrapSquare wrapText="bothSides"/>
+            <wp:docPr id="14" name="Picture 14"/>
+            <wp:cNvGraphicFramePr>
+              <a:graphicFrameLocks xmlns:a="http://schemas.openxmlformats.org/drawingml/2006/main" noChangeAspect="1"/>
+            </wp:cNvGraphicFramePr>
+            <a:graphic xmlns:a="http://schemas.openxmlformats.org/drawingml/2006/main">
+              <a:graphicData uri="http://schemas.openxmlformats.org/drawingml/2006/picture">
+                <pic:pic xmlns:pic="http://schemas.openxmlformats.org/drawingml/2006/picture">
+                  <pic:nvPicPr>
+                    <pic:cNvPr id="14" name="2.jpg"/>
+                    <pic:cNvPicPr/>
+                  </pic:nvPicPr>
+                  <pic:blipFill>
+                    <a:blip r:embed="rId17">
                       <a:extLst>
                         <a:ext uri="{28A0092B-C50C-407E-A947-70E740481C1C}">
                           <a14:useLocalDpi xmlns:a14="http://schemas.microsoft.com/office/drawing/2010/main" val="0"/>
@@ -4316,15 +5033,7 @@
           <w:szCs w:val="32"/>
           <w:lang w:val="az-Latn-AZ"/>
         </w:rPr>
-        <w:t xml:space="preserve">,digər query-də yoxdursa, həmən olmuyan-lar </w:t>
-      </w:r>
-      <w:r>
-        <w:rPr>
-          <w:sz w:val="32"/>
-          <w:szCs w:val="32"/>
-          <w:lang w:val="az-Latn-AZ"/>
-        </w:rPr>
-        <w:t xml:space="preserve">ortadan götüzdürləcəkdir, yalnızca biri-birinin qarşılığı olan sətirdəki məlumatları </w:t>
+        <w:t xml:space="preserve">,digər query-də yoxdursa, həmən olmuyan-lar ortadan götüzdürləcəkdir, yalnızca biri-birinin qarşılığı olan sətirdəki məlumatları </w:t>
       </w:r>
       <w:r>
         <w:rPr>
@@ -4352,6 +5061,15 @@
           <w:lang w:val="az-Latn-AZ"/>
         </w:rPr>
       </w:pPr>
+    </w:p>
+    <w:p>
+      <w:pPr>
+        <w:rPr>
+          <w:sz w:val="32"/>
+          <w:szCs w:val="32"/>
+          <w:lang w:val="az-Latn-AZ"/>
+        </w:rPr>
+      </w:pPr>
       <w:r>
         <w:rPr>
           <w:sz w:val="32"/>
@@ -4652,54 +5370,26 @@
           <w:lang w:val="az-Latn-AZ"/>
         </w:rPr>
       </w:pPr>
-    </w:p>
-    <w:p>
-      <w:pPr>
-        <w:rPr>
-          <w:sz w:val="32"/>
-          <w:szCs w:val="32"/>
-          <w:lang w:val="az-Latn-AZ"/>
-        </w:rPr>
-      </w:pPr>
-    </w:p>
-    <w:p>
-      <w:pPr>
-        <w:rPr>
-          <w:sz w:val="32"/>
-          <w:szCs w:val="32"/>
-          <w:lang w:val="az-Latn-AZ"/>
-        </w:rPr>
-      </w:pPr>
-    </w:p>
-    <w:p>
-      <w:pPr>
-        <w:rPr>
-          <w:sz w:val="32"/>
-          <w:szCs w:val="32"/>
-          <w:lang w:val="az-Latn-AZ"/>
-        </w:rPr>
-      </w:pPr>
       <w:r>
         <w:rPr>
           <w:noProof/>
           <w:sz w:val="32"/>
           <w:szCs w:val="32"/>
-          <w:lang w:val="az-Latn-AZ"/>
         </w:rPr>
         <w:lastRenderedPageBreak/>
         <w:drawing>
-          <wp:anchor distT="0" distB="0" distL="114300" distR="114300" simplePos="0" relativeHeight="251669504" behindDoc="0" locked="0" layoutInCell="1" allowOverlap="1" wp14:anchorId="5D46A44F" wp14:editId="7D545A27">
+          <wp:anchor distT="0" distB="0" distL="114300" distR="114300" simplePos="0" relativeHeight="251677696" behindDoc="0" locked="0" layoutInCell="1" allowOverlap="1" wp14:anchorId="3EBD05A6" wp14:editId="31C09046">
             <wp:simplePos x="0" y="0"/>
-            <wp:positionH relativeFrom="margin">
-              <wp:align>right</wp:align>
+            <wp:positionH relativeFrom="column">
+              <wp:posOffset>187960</wp:posOffset>
             </wp:positionH>
             <wp:positionV relativeFrom="page">
-              <wp:posOffset>177800</wp:posOffset>
+              <wp:posOffset>152400</wp:posOffset>
             </wp:positionV>
             <wp:extent cx="5943600" cy="1704340"/>
             <wp:effectExtent l="0" t="0" r="0" b="0"/>
             <wp:wrapSquare wrapText="bothSides"/>
-            <wp:docPr id="15" name="Picture 15"/>
+            <wp:docPr id="21" name="Picture 21"/>
             <wp:cNvGraphicFramePr>
               <a:graphicFrameLocks xmlns:a="http://schemas.openxmlformats.org/drawingml/2006/main" noChangeAspect="1"/>
             </wp:cNvGraphicFramePr>
@@ -4707,11 +5397,11 @@
               <a:graphicData uri="http://schemas.openxmlformats.org/drawingml/2006/picture">
                 <pic:pic xmlns:pic="http://schemas.openxmlformats.org/drawingml/2006/picture">
                   <pic:nvPicPr>
-                    <pic:cNvPr id="15" name="7.jpg"/>
+                    <pic:cNvPr id="21" name="3.jpg"/>
                     <pic:cNvPicPr/>
                   </pic:nvPicPr>
                   <pic:blipFill>
-                    <a:blip r:embed="rId16">
+                    <a:blip r:embed="rId18">
                       <a:extLst>
                         <a:ext uri="{28A0092B-C50C-407E-A947-70E740481C1C}">
                           <a14:useLocalDpi xmlns:a14="http://schemas.microsoft.com/office/drawing/2010/main" val="0"/>
@@ -4737,13 +5427,30 @@
           </wp:anchor>
         </w:drawing>
       </w:r>
-      <w:r>
-        <w:rPr>
-          <w:sz w:val="32"/>
-          <w:szCs w:val="32"/>
-          <w:lang w:val="az-Latn-AZ"/>
-        </w:rPr>
-        <w:t xml:space="preserve">Yuxarıdakı şəkildəndə gördüyünüz kimi, </w:t>
+    </w:p>
+    <w:p>
+      <w:pPr>
+        <w:rPr>
+          <w:sz w:val="32"/>
+          <w:szCs w:val="32"/>
+          <w:lang w:val="az-Latn-AZ"/>
+        </w:rPr>
+      </w:pPr>
+      <w:r>
+        <w:rPr>
+          <w:sz w:val="32"/>
+          <w:szCs w:val="32"/>
+          <w:lang w:val="az-Latn-AZ"/>
+        </w:rPr>
+        <w:t>y</w:t>
+      </w:r>
+      <w:r>
+        <w:rPr>
+          <w:sz w:val="32"/>
+          <w:szCs w:val="32"/>
+          <w:lang w:val="az-Latn-AZ"/>
+        </w:rPr>
+        <w:t xml:space="preserve">uxarıdakı şəkildəndə gördüyünüz kimi, </w:t>
       </w:r>
       <w:r>
         <w:rPr>
@@ -4851,7 +5558,23 @@
           <w:szCs w:val="32"/>
           <w:lang w:val="az-Latn-AZ"/>
         </w:rPr>
-        <w:t xml:space="preserve"> tipləri,ardıcıllığı hər iki </w:t>
+        <w:t xml:space="preserve"> tiplə</w:t>
+      </w:r>
+      <w:r>
+        <w:rPr>
+          <w:sz w:val="32"/>
+          <w:szCs w:val="32"/>
+          <w:lang w:val="az-Latn-AZ"/>
+        </w:rPr>
+        <w:t xml:space="preserve">ri və </w:t>
+      </w:r>
+      <w:r>
+        <w:rPr>
+          <w:sz w:val="32"/>
+          <w:szCs w:val="32"/>
+          <w:lang w:val="az-Latn-AZ"/>
+        </w:rPr>
+        <w:t xml:space="preserve">ardıcıllığı hər iki </w:t>
       </w:r>
       <w:r>
         <w:rPr>
@@ -4888,6 +5611,16 @@
     </w:p>
     <w:p>
       <w:pPr>
+        <w:pStyle w:val="ListParagraph"/>
+        <w:rPr>
+          <w:sz w:val="32"/>
+          <w:szCs w:val="32"/>
+          <w:lang w:val="az-Latn-AZ"/>
+        </w:rPr>
+      </w:pPr>
+    </w:p>
+    <w:p>
+      <w:pPr>
         <w:jc w:val="center"/>
         <w:rPr>
           <w:b/>
@@ -4905,6 +5638,15 @@
         </w:rPr>
         <w:t>EXCEPT</w:t>
       </w:r>
+      <w:r>
+        <w:rPr>
+          <w:b/>
+          <w:sz w:val="32"/>
+          <w:szCs w:val="32"/>
+          <w:lang w:val="az-Latn-AZ"/>
+        </w:rPr>
+        <w:t>/ALL</w:t>
+      </w:r>
     </w:p>
     <w:p>
       <w:pPr>
@@ -4919,21 +5661,20 @@
           <w:noProof/>
           <w:sz w:val="32"/>
           <w:szCs w:val="32"/>
-          <w:lang w:val="az-Latn-AZ"/>
         </w:rPr>
         <w:drawing>
-          <wp:anchor distT="0" distB="0" distL="114300" distR="114300" simplePos="0" relativeHeight="251670528" behindDoc="0" locked="0" layoutInCell="1" allowOverlap="1" wp14:anchorId="5199EFEF" wp14:editId="572F44E9">
+          <wp:anchor distT="0" distB="0" distL="114300" distR="114300" simplePos="0" relativeHeight="251678720" behindDoc="0" locked="0" layoutInCell="1" allowOverlap="1" wp14:anchorId="405594E8" wp14:editId="149BD876">
             <wp:simplePos x="0" y="0"/>
             <wp:positionH relativeFrom="column">
-              <wp:posOffset>579120</wp:posOffset>
+              <wp:posOffset>110836</wp:posOffset>
             </wp:positionH>
             <wp:positionV relativeFrom="page">
-              <wp:posOffset>5501640</wp:posOffset>
+              <wp:posOffset>6185766</wp:posOffset>
             </wp:positionV>
-            <wp:extent cx="4701540" cy="4358640"/>
-            <wp:effectExtent l="0" t="0" r="3810" b="3810"/>
+            <wp:extent cx="5806440" cy="1927860"/>
+            <wp:effectExtent l="0" t="0" r="3810" b="0"/>
             <wp:wrapSquare wrapText="bothSides"/>
-            <wp:docPr id="16" name="Picture 16"/>
+            <wp:docPr id="23" name="Picture 23"/>
             <wp:cNvGraphicFramePr>
               <a:graphicFrameLocks xmlns:a="http://schemas.openxmlformats.org/drawingml/2006/main" noChangeAspect="1"/>
             </wp:cNvGraphicFramePr>
@@ -4941,778 +5682,7 @@
               <a:graphicData uri="http://schemas.openxmlformats.org/drawingml/2006/picture">
                 <pic:pic xmlns:pic="http://schemas.openxmlformats.org/drawingml/2006/picture">
                   <pic:nvPicPr>
-                    <pic:cNvPr id="16" name="1.jpg"/>
-                    <pic:cNvPicPr/>
-                  </pic:nvPicPr>
-                  <pic:blipFill>
-                    <a:blip r:embed="rId17">
-                      <a:extLst>
-                        <a:ext uri="{28A0092B-C50C-407E-A947-70E740481C1C}">
-                          <a14:useLocalDpi xmlns:a14="http://schemas.microsoft.com/office/drawing/2010/main" val="0"/>
-                        </a:ext>
-                      </a:extLst>
-                    </a:blip>
-                    <a:stretch>
-                      <a:fillRect/>
-                    </a:stretch>
-                  </pic:blipFill>
-                  <pic:spPr>
-                    <a:xfrm>
-                      <a:off x="0" y="0"/>
-                      <a:ext cx="4701540" cy="4358640"/>
-                    </a:xfrm>
-                    <a:prstGeom prst="rect">
-                      <a:avLst/>
-                    </a:prstGeom>
-                  </pic:spPr>
-                </pic:pic>
-              </a:graphicData>
-            </a:graphic>
-          </wp:anchor>
-        </w:drawing>
-      </w:r>
-      <w:r>
-        <w:rPr>
-          <w:b/>
-          <w:sz w:val="32"/>
-          <w:szCs w:val="32"/>
-          <w:lang w:val="az-Latn-AZ"/>
-        </w:rPr>
-        <w:t xml:space="preserve">EXCEPT </w:t>
-      </w:r>
-      <w:r>
-        <w:rPr>
-          <w:sz w:val="32"/>
-          <w:szCs w:val="32"/>
-          <w:lang w:val="az-Latn-AZ"/>
-        </w:rPr>
-        <w:t xml:space="preserve">set operatoru ondan əvvəl yazılan </w:t>
-      </w:r>
-      <w:r>
-        <w:rPr>
-          <w:b/>
-          <w:sz w:val="32"/>
-          <w:szCs w:val="32"/>
-          <w:lang w:val="az-Latn-AZ"/>
-        </w:rPr>
-        <w:t xml:space="preserve">SELECT </w:t>
-      </w:r>
-      <w:r>
-        <w:rPr>
-          <w:sz w:val="32"/>
-          <w:szCs w:val="32"/>
-          <w:lang w:val="az-Latn-AZ"/>
-        </w:rPr>
-        <w:t xml:space="preserve">statement-indən qayıdan nəticə, ondan sonra yazılan </w:t>
-      </w:r>
-      <w:r>
-        <w:rPr>
-          <w:b/>
-          <w:sz w:val="32"/>
-          <w:szCs w:val="32"/>
-          <w:lang w:val="az-Latn-AZ"/>
-        </w:rPr>
-        <w:t xml:space="preserve">SELECT </w:t>
-      </w:r>
-      <w:r>
-        <w:rPr>
-          <w:sz w:val="32"/>
-          <w:szCs w:val="32"/>
-          <w:lang w:val="az-Latn-AZ"/>
-        </w:rPr>
-        <w:t xml:space="preserve">statement-indən qayıdan nəticədə olmazsa, həmən əvvəl yazılan </w:t>
-      </w:r>
-      <w:r>
-        <w:rPr>
-          <w:b/>
-          <w:sz w:val="32"/>
-          <w:szCs w:val="32"/>
-          <w:lang w:val="az-Latn-AZ"/>
-        </w:rPr>
-        <w:t xml:space="preserve">SELECT </w:t>
-      </w:r>
-      <w:r>
-        <w:rPr>
-          <w:sz w:val="32"/>
-          <w:szCs w:val="32"/>
-          <w:lang w:val="az-Latn-AZ"/>
-        </w:rPr>
-        <w:t xml:space="preserve">statement-indən qayıdan nəticə </w:t>
-      </w:r>
-      <w:r>
-        <w:rPr>
-          <w:b/>
-          <w:sz w:val="32"/>
-          <w:szCs w:val="32"/>
-          <w:lang w:val="az-Latn-AZ"/>
-        </w:rPr>
-        <w:t>resultset</w:t>
-      </w:r>
-      <w:r>
-        <w:rPr>
-          <w:sz w:val="32"/>
-          <w:szCs w:val="32"/>
-          <w:lang w:val="az-Latn-AZ"/>
-        </w:rPr>
-        <w:t>-ə daxil olunur. Bunu daha yaxşı anlamaq üçün gəlin aşağıdakı nümunələrə baxaq.</w:t>
-      </w:r>
-    </w:p>
-    <w:p>
-      <w:pPr>
-        <w:rPr>
-          <w:sz w:val="32"/>
-          <w:szCs w:val="32"/>
-          <w:lang w:val="az-Latn-AZ"/>
-        </w:rPr>
-      </w:pPr>
-    </w:p>
-    <w:p>
-      <w:pPr>
-        <w:rPr>
-          <w:sz w:val="32"/>
-          <w:szCs w:val="32"/>
-        </w:rPr>
-      </w:pPr>
-    </w:p>
-    <w:p>
-      <w:pPr>
-        <w:rPr>
-          <w:sz w:val="32"/>
-          <w:szCs w:val="32"/>
-        </w:rPr>
-      </w:pPr>
-    </w:p>
-    <w:p>
-      <w:pPr>
-        <w:rPr>
-          <w:sz w:val="32"/>
-          <w:szCs w:val="32"/>
-        </w:rPr>
-      </w:pPr>
-    </w:p>
-    <w:p>
-      <w:pPr>
-        <w:rPr>
-          <w:sz w:val="32"/>
-          <w:szCs w:val="32"/>
-        </w:rPr>
-      </w:pPr>
-    </w:p>
-    <w:p>
-      <w:pPr>
-        <w:rPr>
-          <w:sz w:val="32"/>
-          <w:szCs w:val="32"/>
-        </w:rPr>
-      </w:pPr>
-    </w:p>
-    <w:p>
-      <w:pPr>
-        <w:rPr>
-          <w:sz w:val="32"/>
-          <w:szCs w:val="32"/>
-        </w:rPr>
-      </w:pPr>
-    </w:p>
-    <w:p>
-      <w:pPr>
-        <w:rPr>
-          <w:sz w:val="32"/>
-          <w:szCs w:val="32"/>
-        </w:rPr>
-      </w:pPr>
-    </w:p>
-    <w:p>
-      <w:pPr>
-        <w:rPr>
-          <w:sz w:val="32"/>
-          <w:szCs w:val="32"/>
-        </w:rPr>
-      </w:pPr>
-    </w:p>
-    <w:p>
-      <w:pPr>
-        <w:rPr>
-          <w:sz w:val="32"/>
-          <w:szCs w:val="32"/>
-          <w:lang w:val="az-Latn-AZ"/>
-        </w:rPr>
-      </w:pPr>
-      <w:proofErr w:type="spellStart"/>
-      <w:r>
-        <w:rPr>
-          <w:sz w:val="32"/>
-          <w:szCs w:val="32"/>
-        </w:rPr>
-        <w:lastRenderedPageBreak/>
-        <w:t>Yuxarıdakı</w:t>
-      </w:r>
-      <w:proofErr w:type="spellEnd"/>
-      <w:r>
-        <w:rPr>
-          <w:sz w:val="32"/>
-          <w:szCs w:val="32"/>
-        </w:rPr>
-        <w:t xml:space="preserve"> </w:t>
-      </w:r>
-      <w:proofErr w:type="spellStart"/>
-      <w:r>
-        <w:rPr>
-          <w:sz w:val="32"/>
-          <w:szCs w:val="32"/>
-        </w:rPr>
-        <w:t>şəkildəndə</w:t>
-      </w:r>
-      <w:proofErr w:type="spellEnd"/>
-      <w:r>
-        <w:rPr>
-          <w:sz w:val="32"/>
-          <w:szCs w:val="32"/>
-        </w:rPr>
-        <w:t xml:space="preserve"> </w:t>
-      </w:r>
-      <w:proofErr w:type="spellStart"/>
-      <w:r>
-        <w:rPr>
-          <w:sz w:val="32"/>
-          <w:szCs w:val="32"/>
-        </w:rPr>
-        <w:t>gördüyünüz</w:t>
-      </w:r>
-      <w:proofErr w:type="spellEnd"/>
-      <w:r>
-        <w:rPr>
-          <w:sz w:val="32"/>
-          <w:szCs w:val="32"/>
-        </w:rPr>
-        <w:t xml:space="preserve"> </w:t>
-      </w:r>
-      <w:proofErr w:type="spellStart"/>
-      <w:r>
-        <w:rPr>
-          <w:sz w:val="32"/>
-          <w:szCs w:val="32"/>
-        </w:rPr>
-        <w:t>kimi</w:t>
-      </w:r>
-      <w:proofErr w:type="spellEnd"/>
-      <w:r>
-        <w:rPr>
-          <w:sz w:val="32"/>
-          <w:szCs w:val="32"/>
-        </w:rPr>
-        <w:t xml:space="preserve"> biz, </w:t>
-      </w:r>
-      <w:r>
-        <w:rPr>
-          <w:b/>
-          <w:sz w:val="32"/>
-          <w:szCs w:val="32"/>
-        </w:rPr>
-        <w:t xml:space="preserve">Books1 </w:t>
-      </w:r>
-      <w:proofErr w:type="spellStart"/>
-      <w:r>
-        <w:rPr>
-          <w:sz w:val="32"/>
-          <w:szCs w:val="32"/>
-        </w:rPr>
-        <w:t>və</w:t>
-      </w:r>
-      <w:proofErr w:type="spellEnd"/>
-      <w:r>
-        <w:rPr>
-          <w:sz w:val="32"/>
-          <w:szCs w:val="32"/>
-        </w:rPr>
-        <w:t xml:space="preserve"> </w:t>
-      </w:r>
-      <w:r>
-        <w:rPr>
-          <w:b/>
-          <w:sz w:val="32"/>
-          <w:szCs w:val="32"/>
-        </w:rPr>
-        <w:t xml:space="preserve">Books2 </w:t>
-      </w:r>
-      <w:r>
-        <w:rPr>
-          <w:sz w:val="32"/>
-          <w:szCs w:val="32"/>
-        </w:rPr>
-        <w:t>table-</w:t>
-      </w:r>
-      <w:proofErr w:type="spellStart"/>
-      <w:r>
-        <w:rPr>
-          <w:sz w:val="32"/>
-          <w:szCs w:val="32"/>
-        </w:rPr>
-        <w:t>larına</w:t>
-      </w:r>
-      <w:proofErr w:type="spellEnd"/>
-      <w:r>
-        <w:rPr>
-          <w:sz w:val="32"/>
-          <w:szCs w:val="32"/>
-        </w:rPr>
-        <w:t xml:space="preserve"> </w:t>
-      </w:r>
-      <w:proofErr w:type="spellStart"/>
-      <w:r>
-        <w:rPr>
-          <w:sz w:val="32"/>
-          <w:szCs w:val="32"/>
-        </w:rPr>
-        <w:t>datalar</w:t>
-      </w:r>
-      <w:proofErr w:type="spellEnd"/>
-      <w:r>
-        <w:rPr>
-          <w:sz w:val="32"/>
-          <w:szCs w:val="32"/>
-        </w:rPr>
-        <w:t xml:space="preserve"> </w:t>
-      </w:r>
-      <w:r>
-        <w:rPr>
-          <w:b/>
-          <w:sz w:val="32"/>
-          <w:szCs w:val="32"/>
-        </w:rPr>
-        <w:t xml:space="preserve">INSERT </w:t>
-      </w:r>
-      <w:proofErr w:type="spellStart"/>
-      <w:r>
-        <w:rPr>
-          <w:sz w:val="32"/>
-          <w:szCs w:val="32"/>
-        </w:rPr>
-        <w:t>etmi</w:t>
-      </w:r>
-      <w:proofErr w:type="spellEnd"/>
-      <w:r>
-        <w:rPr>
-          <w:sz w:val="32"/>
-          <w:szCs w:val="32"/>
-          <w:lang w:val="az-Latn-AZ"/>
-        </w:rPr>
-        <w:t xml:space="preserve">ş olduq və </w:t>
-      </w:r>
-      <w:r>
-        <w:rPr>
-          <w:b/>
-          <w:sz w:val="32"/>
-          <w:szCs w:val="32"/>
-          <w:lang w:val="az-Latn-AZ"/>
-        </w:rPr>
-        <w:t xml:space="preserve">Books1 </w:t>
-      </w:r>
-      <w:r>
-        <w:rPr>
-          <w:sz w:val="32"/>
-          <w:szCs w:val="32"/>
-          <w:lang w:val="az-Latn-AZ"/>
-        </w:rPr>
-        <w:t xml:space="preserve">table-ında 1-dən 10-a qədər sətirlər olduğu halda, </w:t>
-      </w:r>
-      <w:r>
-        <w:rPr>
-          <w:b/>
-          <w:sz w:val="32"/>
-          <w:szCs w:val="32"/>
-          <w:lang w:val="az-Latn-AZ"/>
-        </w:rPr>
-        <w:t xml:space="preserve">Books2 </w:t>
-      </w:r>
-      <w:r>
-        <w:rPr>
-          <w:sz w:val="32"/>
-          <w:szCs w:val="32"/>
-          <w:lang w:val="az-Latn-AZ"/>
-        </w:rPr>
-        <w:t>table-ında isə 6-dan 15-ə qədər olan sətirlər vardır.</w:t>
-      </w:r>
-    </w:p>
-    <w:p>
-      <w:pPr>
-        <w:pStyle w:val="ListParagraph"/>
-        <w:numPr>
-          <w:ilvl w:val="0"/>
-          <w:numId w:val="5"/>
-        </w:numPr>
-        <w:rPr>
-          <w:sz w:val="32"/>
-          <w:szCs w:val="32"/>
-          <w:lang w:val="az-Latn-AZ"/>
-        </w:rPr>
-      </w:pPr>
-      <w:r>
-        <w:rPr>
-          <w:noProof/>
-          <w:sz w:val="32"/>
-          <w:szCs w:val="32"/>
-          <w:lang w:val="az-Latn-AZ"/>
-        </w:rPr>
-        <w:drawing>
-          <wp:anchor distT="0" distB="0" distL="114300" distR="114300" simplePos="0" relativeHeight="251671552" behindDoc="0" locked="0" layoutInCell="1" allowOverlap="1" wp14:anchorId="5F15EE71" wp14:editId="12DE9C06">
-            <wp:simplePos x="0" y="0"/>
-            <wp:positionH relativeFrom="column">
-              <wp:posOffset>495300</wp:posOffset>
-            </wp:positionH>
-            <wp:positionV relativeFrom="paragraph">
-              <wp:posOffset>519430</wp:posOffset>
-            </wp:positionV>
-            <wp:extent cx="4800600" cy="2537460"/>
-            <wp:effectExtent l="0" t="0" r="0" b="0"/>
-            <wp:wrapSquare wrapText="bothSides"/>
-            <wp:docPr id="17" name="Picture 17"/>
-            <wp:cNvGraphicFramePr>
-              <a:graphicFrameLocks xmlns:a="http://schemas.openxmlformats.org/drawingml/2006/main" noChangeAspect="1"/>
-            </wp:cNvGraphicFramePr>
-            <a:graphic xmlns:a="http://schemas.openxmlformats.org/drawingml/2006/main">
-              <a:graphicData uri="http://schemas.openxmlformats.org/drawingml/2006/picture">
-                <pic:pic xmlns:pic="http://schemas.openxmlformats.org/drawingml/2006/picture">
-                  <pic:nvPicPr>
-                    <pic:cNvPr id="17" name="2.jpg"/>
-                    <pic:cNvPicPr/>
-                  </pic:nvPicPr>
-                  <pic:blipFill>
-                    <a:blip r:embed="rId18">
-                      <a:extLst>
-                        <a:ext uri="{28A0092B-C50C-407E-A947-70E740481C1C}">
-                          <a14:useLocalDpi xmlns:a14="http://schemas.microsoft.com/office/drawing/2010/main" val="0"/>
-                        </a:ext>
-                      </a:extLst>
-                    </a:blip>
-                    <a:stretch>
-                      <a:fillRect/>
-                    </a:stretch>
-                  </pic:blipFill>
-                  <pic:spPr>
-                    <a:xfrm>
-                      <a:off x="0" y="0"/>
-                      <a:ext cx="4800600" cy="2537460"/>
-                    </a:xfrm>
-                    <a:prstGeom prst="rect">
-                      <a:avLst/>
-                    </a:prstGeom>
-                  </pic:spPr>
-                </pic:pic>
-              </a:graphicData>
-            </a:graphic>
-          </wp:anchor>
-        </w:drawing>
-      </w:r>
-      <w:r>
-        <w:rPr>
-          <w:sz w:val="32"/>
-          <w:szCs w:val="32"/>
-          <w:lang w:val="az-Latn-AZ"/>
-        </w:rPr>
-        <w:t xml:space="preserve">İndi isə gəlin </w:t>
-      </w:r>
-      <w:r>
-        <w:rPr>
-          <w:b/>
-          <w:sz w:val="32"/>
-          <w:szCs w:val="32"/>
-          <w:lang w:val="az-Latn-AZ"/>
-        </w:rPr>
-        <w:t xml:space="preserve">insert </w:t>
-      </w:r>
-      <w:r>
-        <w:rPr>
-          <w:sz w:val="32"/>
-          <w:szCs w:val="32"/>
-          <w:lang w:val="az-Latn-AZ"/>
-        </w:rPr>
-        <w:t xml:space="preserve">etdiyimiz bu table-lar üzərində </w:t>
-      </w:r>
-      <w:r>
-        <w:rPr>
-          <w:b/>
-          <w:sz w:val="32"/>
-          <w:szCs w:val="32"/>
-          <w:lang w:val="az-Latn-AZ"/>
-        </w:rPr>
-        <w:t xml:space="preserve">EXCEPT </w:t>
-      </w:r>
-      <w:r>
-        <w:rPr>
-          <w:sz w:val="32"/>
-          <w:szCs w:val="32"/>
-          <w:lang w:val="az-Latn-AZ"/>
-        </w:rPr>
-        <w:t>operaoturnu istifadəsinə baxaq.</w:t>
-      </w:r>
-    </w:p>
-    <w:p>
-      <w:pPr>
-        <w:rPr>
-          <w:sz w:val="32"/>
-          <w:szCs w:val="32"/>
-          <w:lang w:val="az-Latn-AZ"/>
-        </w:rPr>
-      </w:pPr>
-    </w:p>
-    <w:p>
-      <w:pPr>
-        <w:rPr>
-          <w:sz w:val="32"/>
-          <w:szCs w:val="32"/>
-          <w:lang w:val="az-Latn-AZ"/>
-        </w:rPr>
-      </w:pPr>
-    </w:p>
-    <w:p>
-      <w:pPr>
-        <w:rPr>
-          <w:sz w:val="32"/>
-          <w:szCs w:val="32"/>
-          <w:lang w:val="az-Latn-AZ"/>
-        </w:rPr>
-      </w:pPr>
-    </w:p>
-    <w:p>
-      <w:pPr>
-        <w:rPr>
-          <w:sz w:val="32"/>
-          <w:szCs w:val="32"/>
-          <w:lang w:val="az-Latn-AZ"/>
-        </w:rPr>
-      </w:pPr>
-    </w:p>
-    <w:p>
-      <w:pPr>
-        <w:rPr>
-          <w:sz w:val="32"/>
-          <w:szCs w:val="32"/>
-          <w:lang w:val="az-Latn-AZ"/>
-        </w:rPr>
-      </w:pPr>
-    </w:p>
-    <w:p>
-      <w:pPr>
-        <w:rPr>
-          <w:sz w:val="32"/>
-          <w:szCs w:val="32"/>
-          <w:lang w:val="az-Latn-AZ"/>
-        </w:rPr>
-      </w:pPr>
-    </w:p>
-    <w:p>
-      <w:pPr>
-        <w:rPr>
-          <w:sz w:val="32"/>
-          <w:szCs w:val="32"/>
-          <w:lang w:val="az-Latn-AZ"/>
-        </w:rPr>
-      </w:pPr>
-    </w:p>
-    <w:p>
-      <w:pPr>
-        <w:rPr>
-          <w:sz w:val="32"/>
-          <w:szCs w:val="32"/>
-          <w:lang w:val="az-Latn-AZ"/>
-        </w:rPr>
-      </w:pPr>
-      <w:r>
-        <w:rPr>
-          <w:sz w:val="32"/>
-          <w:szCs w:val="32"/>
-          <w:lang w:val="az-Latn-AZ"/>
-        </w:rPr>
-        <w:t xml:space="preserve">Yuxarıdakı şəkildəndə gördüyünüz kimi bizim yazmış olduğumuz query-dən yalnızca 1-dən 5-ə qədər olan sətirdəki məlumatlar </w:t>
-      </w:r>
-      <w:r>
-        <w:rPr>
-          <w:b/>
-          <w:sz w:val="32"/>
-          <w:szCs w:val="32"/>
-          <w:lang w:val="az-Latn-AZ"/>
-        </w:rPr>
-        <w:t xml:space="preserve">resultset </w:t>
-      </w:r>
-      <w:r>
-        <w:rPr>
-          <w:sz w:val="32"/>
-          <w:szCs w:val="32"/>
-          <w:lang w:val="az-Latn-AZ"/>
-        </w:rPr>
-        <w:t xml:space="preserve">də saxlanıldı. Bu isə onun göstəricisidir ki, az öncədə dediyimiz kimi əgər </w:t>
-      </w:r>
-      <w:r>
-        <w:rPr>
-          <w:b/>
-          <w:sz w:val="32"/>
-          <w:szCs w:val="32"/>
-          <w:lang w:val="az-Latn-AZ"/>
-        </w:rPr>
-        <w:t xml:space="preserve">EXCEPT </w:t>
-      </w:r>
-      <w:r>
-        <w:rPr>
-          <w:sz w:val="32"/>
-          <w:szCs w:val="32"/>
-          <w:lang w:val="az-Latn-AZ"/>
-        </w:rPr>
-        <w:t xml:space="preserve">dən əvvəl yazılan </w:t>
-      </w:r>
-      <w:r>
-        <w:rPr>
-          <w:b/>
-          <w:sz w:val="32"/>
-          <w:szCs w:val="32"/>
-          <w:lang w:val="az-Latn-AZ"/>
-        </w:rPr>
-        <w:t xml:space="preserve">SELECT </w:t>
-      </w:r>
-      <w:r>
-        <w:rPr>
-          <w:sz w:val="32"/>
-          <w:szCs w:val="32"/>
-          <w:lang w:val="az-Latn-AZ"/>
-        </w:rPr>
-        <w:t>query-sində</w:t>
-      </w:r>
-      <w:r>
-        <w:rPr>
-          <w:sz w:val="32"/>
-          <w:szCs w:val="32"/>
-          <w:lang w:val="az-Latn-AZ"/>
-        </w:rPr>
-        <w:t xml:space="preserve">n qayıdan nəticələr, </w:t>
-      </w:r>
-      <w:r>
-        <w:rPr>
-          <w:b/>
-          <w:sz w:val="32"/>
-          <w:szCs w:val="32"/>
-          <w:lang w:val="az-Latn-AZ"/>
-        </w:rPr>
-        <w:t>EXCEPT</w:t>
-      </w:r>
-      <w:r>
-        <w:rPr>
-          <w:sz w:val="32"/>
-          <w:szCs w:val="32"/>
-          <w:lang w:val="az-Latn-AZ"/>
-        </w:rPr>
-        <w:t xml:space="preserve"> dən sonra yazılan </w:t>
-      </w:r>
-      <w:r>
-        <w:rPr>
-          <w:b/>
-          <w:sz w:val="32"/>
-          <w:szCs w:val="32"/>
-          <w:lang w:val="az-Latn-AZ"/>
-        </w:rPr>
-        <w:t xml:space="preserve">SELECT </w:t>
-      </w:r>
-      <w:r>
-        <w:rPr>
-          <w:sz w:val="32"/>
-          <w:szCs w:val="32"/>
-          <w:lang w:val="az-Latn-AZ"/>
-        </w:rPr>
-        <w:t xml:space="preserve">query-sindən qayıdan nəticələr arasında olmuyanları bizə ver. Table-lara insert etdiyimiz datalar arasındanda gördüyümüz kimi </w:t>
-      </w:r>
-      <w:r>
-        <w:rPr>
-          <w:b/>
-          <w:sz w:val="32"/>
-          <w:szCs w:val="32"/>
-          <w:lang w:val="az-Latn-AZ"/>
-        </w:rPr>
-        <w:t xml:space="preserve">Books1 </w:t>
-      </w:r>
-      <w:r>
-        <w:rPr>
-          <w:sz w:val="32"/>
-          <w:szCs w:val="32"/>
-          <w:lang w:val="az-Latn-AZ"/>
-        </w:rPr>
-        <w:t xml:space="preserve">table-ında 1-dən 5-ə qədər olan sətirdəki məlumatlar </w:t>
-      </w:r>
-      <w:r>
-        <w:rPr>
-          <w:b/>
-          <w:sz w:val="32"/>
-          <w:szCs w:val="32"/>
-          <w:lang w:val="az-Latn-AZ"/>
-        </w:rPr>
-        <w:t xml:space="preserve">Books2 </w:t>
-      </w:r>
-      <w:r>
-        <w:rPr>
-          <w:sz w:val="32"/>
-          <w:szCs w:val="32"/>
-          <w:lang w:val="az-Latn-AZ"/>
-        </w:rPr>
-        <w:t>table-ında olmadığından məhz biz bu dataları əldə etmiş olduq, yerdə qalan sətirdəki datalar isə ortadan qaldırıldı.</w:t>
-      </w:r>
-    </w:p>
-    <w:p>
-      <w:pPr>
-        <w:pStyle w:val="ListParagraph"/>
-        <w:numPr>
-          <w:ilvl w:val="0"/>
-          <w:numId w:val="5"/>
-        </w:numPr>
-        <w:rPr>
-          <w:sz w:val="32"/>
-          <w:szCs w:val="32"/>
-          <w:lang w:val="az-Latn-AZ"/>
-        </w:rPr>
-      </w:pPr>
-      <w:r>
-        <w:rPr>
-          <w:sz w:val="32"/>
-          <w:szCs w:val="32"/>
-          <w:lang w:val="az-Latn-AZ"/>
-        </w:rPr>
-        <w:t>Az öncə yazdığımız query-nin birə-bir eynisində table-ların yerini dəyişmiş olsaq, bu nəticəni almış olarıq, eynən aşağıdakı şəkildə olduğu kimi.</w:t>
-      </w:r>
-    </w:p>
-    <w:p>
-      <w:pPr>
-        <w:rPr>
-          <w:sz w:val="32"/>
-          <w:szCs w:val="32"/>
-          <w:lang w:val="az-Latn-AZ"/>
-        </w:rPr>
-      </w:pPr>
-      <w:r>
-        <w:rPr>
-          <w:noProof/>
-          <w:sz w:val="32"/>
-          <w:szCs w:val="32"/>
-          <w:lang w:val="az-Latn-AZ"/>
-        </w:rPr>
-        <w:lastRenderedPageBreak/>
-        <w:drawing>
-          <wp:anchor distT="0" distB="0" distL="114300" distR="114300" simplePos="0" relativeHeight="251672576" behindDoc="0" locked="0" layoutInCell="1" allowOverlap="1" wp14:anchorId="65E2AE1A" wp14:editId="3AEA6FDA">
-            <wp:simplePos x="0" y="0"/>
-            <wp:positionH relativeFrom="column">
-              <wp:posOffset>1112520</wp:posOffset>
-            </wp:positionH>
-            <wp:positionV relativeFrom="paragraph">
-              <wp:posOffset>0</wp:posOffset>
-            </wp:positionV>
-            <wp:extent cx="4808220" cy="2575560"/>
-            <wp:effectExtent l="0" t="0" r="0" b="0"/>
-            <wp:wrapSquare wrapText="bothSides"/>
-            <wp:docPr id="18" name="Picture 18"/>
-            <wp:cNvGraphicFramePr>
-              <a:graphicFrameLocks xmlns:a="http://schemas.openxmlformats.org/drawingml/2006/main" noChangeAspect="1"/>
-            </wp:cNvGraphicFramePr>
-            <a:graphic xmlns:a="http://schemas.openxmlformats.org/drawingml/2006/main">
-              <a:graphicData uri="http://schemas.openxmlformats.org/drawingml/2006/picture">
-                <pic:pic xmlns:pic="http://schemas.openxmlformats.org/drawingml/2006/picture">
-                  <pic:nvPicPr>
-                    <pic:cNvPr id="18" name="2.jpg"/>
+                    <pic:cNvPr id="23" name="6.jpg"/>
                     <pic:cNvPicPr/>
                   </pic:nvPicPr>
                   <pic:blipFill>
@@ -5730,7 +5700,7 @@
                   <pic:spPr>
                     <a:xfrm>
                       <a:off x="0" y="0"/>
-                      <a:ext cx="4808220" cy="2575560"/>
+                      <a:ext cx="5806440" cy="1927860"/>
                     </a:xfrm>
                     <a:prstGeom prst="rect">
                       <a:avLst/>
@@ -5742,86 +5712,6 @@
           </wp:anchor>
         </w:drawing>
       </w:r>
-    </w:p>
-    <w:p>
-      <w:pPr>
-        <w:rPr>
-          <w:sz w:val="32"/>
-          <w:szCs w:val="32"/>
-          <w:lang w:val="az-Latn-AZ"/>
-        </w:rPr>
-      </w:pPr>
-    </w:p>
-    <w:p>
-      <w:pPr>
-        <w:rPr>
-          <w:sz w:val="32"/>
-          <w:szCs w:val="32"/>
-          <w:lang w:val="az-Latn-AZ"/>
-        </w:rPr>
-      </w:pPr>
-    </w:p>
-    <w:p>
-      <w:pPr>
-        <w:rPr>
-          <w:sz w:val="32"/>
-          <w:szCs w:val="32"/>
-          <w:lang w:val="az-Latn-AZ"/>
-        </w:rPr>
-      </w:pPr>
-    </w:p>
-    <w:p>
-      <w:pPr>
-        <w:rPr>
-          <w:sz w:val="32"/>
-          <w:szCs w:val="32"/>
-          <w:lang w:val="az-Latn-AZ"/>
-        </w:rPr>
-      </w:pPr>
-    </w:p>
-    <w:p>
-      <w:pPr>
-        <w:rPr>
-          <w:sz w:val="32"/>
-          <w:szCs w:val="32"/>
-          <w:lang w:val="az-Latn-AZ"/>
-        </w:rPr>
-      </w:pPr>
-    </w:p>
-    <w:p>
-      <w:pPr>
-        <w:rPr>
-          <w:sz w:val="32"/>
-          <w:szCs w:val="32"/>
-          <w:lang w:val="az-Latn-AZ"/>
-        </w:rPr>
-      </w:pPr>
-    </w:p>
-    <w:p>
-      <w:pPr>
-        <w:rPr>
-          <w:sz w:val="32"/>
-          <w:szCs w:val="32"/>
-          <w:lang w:val="az-Latn-AZ"/>
-        </w:rPr>
-      </w:pPr>
-    </w:p>
-    <w:p>
-      <w:pPr>
-        <w:rPr>
-          <w:sz w:val="32"/>
-          <w:szCs w:val="32"/>
-          <w:lang w:val="az-Latn-AZ"/>
-        </w:rPr>
-      </w:pPr>
-      <w:r>
-        <w:rPr>
-          <w:sz w:val="32"/>
-          <w:szCs w:val="32"/>
-          <w:lang w:val="az-Latn-AZ"/>
-        </w:rPr>
-        <w:t xml:space="preserve">Yuxarıdakı şəkildəndə gördüyünüz kimi bu dəfə isə </w:t>
-      </w:r>
       <w:r>
         <w:rPr>
           <w:b/>
@@ -5837,75 +5727,58 @@
           <w:szCs w:val="32"/>
           <w:lang w:val="az-Latn-AZ"/>
         </w:rPr>
-        <w:t xml:space="preserve">-in sol hissəsinə </w:t>
-      </w:r>
-      <w:r>
-        <w:rPr>
-          <w:b/>
-          <w:sz w:val="32"/>
-          <w:szCs w:val="32"/>
-          <w:lang w:val="az-Latn-AZ"/>
-        </w:rPr>
-        <w:t xml:space="preserve">Books2 </w:t>
-      </w:r>
-      <w:r>
-        <w:rPr>
-          <w:sz w:val="32"/>
-          <w:szCs w:val="32"/>
-          <w:lang w:val="az-Latn-AZ"/>
-        </w:rPr>
-        <w:t xml:space="preserve">table-ı əlavə edildi, digər </w:t>
-      </w:r>
-      <w:r>
-        <w:rPr>
-          <w:b/>
-          <w:sz w:val="32"/>
-          <w:szCs w:val="32"/>
-          <w:lang w:val="az-Latn-AZ"/>
-        </w:rPr>
-        <w:t xml:space="preserve">Books1 </w:t>
-      </w:r>
-      <w:r>
-        <w:rPr>
-          <w:sz w:val="32"/>
-          <w:szCs w:val="32"/>
-          <w:lang w:val="az-Latn-AZ"/>
-        </w:rPr>
-        <w:t xml:space="preserve">isə sağ tərəfə elan edildi, beləliklə bu dəfə isə sol tərəfdəki </w:t>
-      </w:r>
-      <w:r>
-        <w:rPr>
-          <w:b/>
-          <w:sz w:val="32"/>
-          <w:szCs w:val="32"/>
-          <w:lang w:val="az-Latn-AZ"/>
-        </w:rPr>
-        <w:t>SELECT</w:t>
-      </w:r>
-      <w:r>
-        <w:rPr>
-          <w:sz w:val="32"/>
-          <w:szCs w:val="32"/>
-          <w:lang w:val="az-Latn-AZ"/>
-        </w:rPr>
-        <w:t xml:space="preserve">-dən qayıdan </w:t>
-      </w:r>
-      <w:r>
-        <w:rPr>
-          <w:b/>
-          <w:sz w:val="32"/>
-          <w:szCs w:val="32"/>
-          <w:lang w:val="az-Latn-AZ"/>
-        </w:rPr>
-        <w:t xml:space="preserve">resultset </w:t>
-      </w:r>
-      <w:r>
-        <w:rPr>
-          <w:sz w:val="32"/>
-          <w:szCs w:val="32"/>
-          <w:lang w:val="az-Latn-AZ"/>
-        </w:rPr>
-        <w:t xml:space="preserve">sağ tərəfdəki </w:t>
+        <w:t xml:space="preserve">set operatoru ondan əvvəl yazılan </w:t>
+      </w:r>
+      <w:r>
+        <w:rPr>
+          <w:b/>
+          <w:sz w:val="32"/>
+          <w:szCs w:val="32"/>
+          <w:lang w:val="az-Latn-AZ"/>
+        </w:rPr>
+        <w:t xml:space="preserve">SELECT </w:t>
+      </w:r>
+      <w:r>
+        <w:rPr>
+          <w:sz w:val="32"/>
+          <w:szCs w:val="32"/>
+          <w:lang w:val="az-Latn-AZ"/>
+        </w:rPr>
+        <w:t xml:space="preserve">statement-indən qayıdan nəticə, ondan sonra yazılan </w:t>
+      </w:r>
+      <w:r>
+        <w:rPr>
+          <w:b/>
+          <w:sz w:val="32"/>
+          <w:szCs w:val="32"/>
+          <w:lang w:val="az-Latn-AZ"/>
+        </w:rPr>
+        <w:t xml:space="preserve">SELECT </w:t>
+      </w:r>
+      <w:r>
+        <w:rPr>
+          <w:sz w:val="32"/>
+          <w:szCs w:val="32"/>
+          <w:lang w:val="az-Latn-AZ"/>
+        </w:rPr>
+        <w:t xml:space="preserve">statement-indən qayıdan nəticədə olmazsa, həmən əvvəl yazılan </w:t>
+      </w:r>
+      <w:r>
+        <w:rPr>
+          <w:b/>
+          <w:sz w:val="32"/>
+          <w:szCs w:val="32"/>
+          <w:lang w:val="az-Latn-AZ"/>
+        </w:rPr>
+        <w:t xml:space="preserve">SELECT </w:t>
+      </w:r>
+      <w:r>
+        <w:rPr>
+          <w:sz w:val="32"/>
+          <w:szCs w:val="32"/>
+          <w:lang w:val="az-Latn-AZ"/>
+        </w:rPr>
+        <w:t xml:space="preserve">statement-indən qayıdan nəticə </w:t>
       </w:r>
       <w:r>
         <w:rPr>
@@ -5922,7 +5795,169 @@
           <w:szCs w:val="32"/>
           <w:lang w:val="az-Latn-AZ"/>
         </w:rPr>
-        <w:t xml:space="preserve">-də yoxdursa həmən olmuyanlar bizim </w:t>
+        <w:t>-ə daxil olunur. Bunu daha yaxşı anlamaq üçün gəlin aşağıdakı nümunələrə baxaq.</w:t>
+      </w:r>
+    </w:p>
+    <w:p>
+      <w:pPr>
+        <w:rPr>
+          <w:sz w:val="32"/>
+          <w:szCs w:val="32"/>
+          <w:lang w:val="az-Latn-AZ"/>
+        </w:rPr>
+      </w:pPr>
+      <w:proofErr w:type="spellStart"/>
+      <w:r>
+        <w:rPr>
+          <w:sz w:val="32"/>
+          <w:szCs w:val="32"/>
+        </w:rPr>
+        <w:t>yuxar</w:t>
+      </w:r>
+      <w:proofErr w:type="spellEnd"/>
+      <w:r>
+        <w:rPr>
+          <w:sz w:val="32"/>
+          <w:szCs w:val="32"/>
+          <w:lang w:val="az-Latn-AZ"/>
+        </w:rPr>
+        <w:t xml:space="preserve">ıkdakı şəkildə gördüyünüz kimi </w:t>
+      </w:r>
+      <w:r>
+        <w:rPr>
+          <w:b/>
+          <w:sz w:val="32"/>
+          <w:szCs w:val="32"/>
+          <w:lang w:val="az-Latn-AZ"/>
+        </w:rPr>
+        <w:t xml:space="preserve">T1 </w:t>
+      </w:r>
+      <w:r>
+        <w:rPr>
+          <w:sz w:val="32"/>
+          <w:szCs w:val="32"/>
+          <w:lang w:val="az-Latn-AZ"/>
+        </w:rPr>
+        <w:t xml:space="preserve">və </w:t>
+      </w:r>
+      <w:r>
+        <w:rPr>
+          <w:b/>
+          <w:sz w:val="32"/>
+          <w:szCs w:val="32"/>
+          <w:lang w:val="az-Latn-AZ"/>
+        </w:rPr>
+        <w:t xml:space="preserve">T2 </w:t>
+      </w:r>
+      <w:r>
+        <w:rPr>
+          <w:sz w:val="32"/>
+          <w:szCs w:val="32"/>
+          <w:lang w:val="az-Latn-AZ"/>
+        </w:rPr>
+        <w:t xml:space="preserve">çoxluqları göstərilmişdir və bu </w:t>
+      </w:r>
+      <w:r>
+        <w:rPr>
+          <w:b/>
+          <w:sz w:val="32"/>
+          <w:szCs w:val="32"/>
+          <w:lang w:val="az-Latn-AZ"/>
+        </w:rPr>
+        <w:t xml:space="preserve">T1 </w:t>
+      </w:r>
+      <w:r>
+        <w:rPr>
+          <w:sz w:val="32"/>
+          <w:szCs w:val="32"/>
+          <w:lang w:val="az-Latn-AZ"/>
+        </w:rPr>
+        <w:t xml:space="preserve">və </w:t>
+      </w:r>
+      <w:r>
+        <w:rPr>
+          <w:b/>
+          <w:sz w:val="32"/>
+          <w:szCs w:val="32"/>
+          <w:lang w:val="az-Latn-AZ"/>
+        </w:rPr>
+        <w:t xml:space="preserve">T2 </w:t>
+      </w:r>
+      <w:r>
+        <w:rPr>
+          <w:sz w:val="32"/>
+          <w:szCs w:val="32"/>
+          <w:lang w:val="az-Latn-AZ"/>
+        </w:rPr>
+        <w:t xml:space="preserve">çoxluqları </w:t>
+      </w:r>
+      <w:r>
+        <w:rPr>
+          <w:b/>
+          <w:sz w:val="32"/>
+          <w:szCs w:val="32"/>
+          <w:lang w:val="az-Latn-AZ"/>
+        </w:rPr>
+        <w:t xml:space="preserve">EXCEPT </w:t>
+      </w:r>
+      <w:r>
+        <w:rPr>
+          <w:sz w:val="32"/>
+          <w:szCs w:val="32"/>
+          <w:lang w:val="az-Latn-AZ"/>
+        </w:rPr>
+        <w:t xml:space="preserve">olunaraq </w:t>
+      </w:r>
+      <w:r>
+        <w:rPr>
+          <w:b/>
+          <w:sz w:val="32"/>
+          <w:szCs w:val="32"/>
+          <w:lang w:val="az-Latn-AZ"/>
+        </w:rPr>
+        <w:t xml:space="preserve">T1 </w:t>
+      </w:r>
+      <w:r>
+        <w:rPr>
+          <w:sz w:val="32"/>
+          <w:szCs w:val="32"/>
+          <w:lang w:val="az-Latn-AZ"/>
+        </w:rPr>
+        <w:t xml:space="preserve">də olanlar </w:t>
+      </w:r>
+      <w:r>
+        <w:rPr>
+          <w:b/>
+          <w:sz w:val="32"/>
+          <w:szCs w:val="32"/>
+          <w:lang w:val="az-Latn-AZ"/>
+        </w:rPr>
+        <w:t xml:space="preserve">T2 </w:t>
+      </w:r>
+      <w:r>
+        <w:rPr>
+          <w:sz w:val="32"/>
+          <w:szCs w:val="32"/>
+          <w:lang w:val="az-Latn-AZ"/>
+        </w:rPr>
+        <w:t xml:space="preserve">də yoxdursa, məhz həmən </w:t>
+      </w:r>
+      <w:r>
+        <w:rPr>
+          <w:b/>
+          <w:sz w:val="32"/>
+          <w:szCs w:val="32"/>
+          <w:lang w:val="az-Latn-AZ"/>
+        </w:rPr>
+        <w:t xml:space="preserve">T1 </w:t>
+      </w:r>
+      <w:r>
+        <w:rPr>
+          <w:sz w:val="32"/>
+          <w:szCs w:val="32"/>
+          <w:lang w:val="az-Latn-AZ"/>
+        </w:rPr>
+        <w:t xml:space="preserve">də olanlar </w:t>
       </w:r>
       <w:r>
         <w:rPr>
@@ -5939,213 +5974,76 @@
           <w:szCs w:val="32"/>
           <w:lang w:val="az-Latn-AZ"/>
         </w:rPr>
-        <w:softHyphen/>
-        <w:t>-ə daxil olunacaqdır.</w:t>
-      </w:r>
-    </w:p>
-    <w:p>
-      <w:pPr>
-        <w:jc w:val="center"/>
-        <w:rPr>
-          <w:b/>
-          <w:sz w:val="32"/>
-          <w:szCs w:val="32"/>
-        </w:rPr>
-      </w:pPr>
-      <w:r>
-        <w:rPr>
-          <w:b/>
-          <w:sz w:val="32"/>
-          <w:szCs w:val="32"/>
-          <w:lang w:val="az-Latn-AZ"/>
-        </w:rPr>
-        <w:t xml:space="preserve">EXCEPT vs NOT </w:t>
-      </w:r>
-      <w:r>
-        <w:rPr>
-          <w:b/>
-          <w:sz w:val="32"/>
-          <w:szCs w:val="32"/>
-        </w:rPr>
-        <w:t>IN</w:t>
-      </w:r>
-    </w:p>
-    <w:p>
-      <w:pPr>
-        <w:rPr>
-          <w:sz w:val="32"/>
-          <w:szCs w:val="32"/>
-          <w:lang w:val="az-Latn-AZ"/>
-        </w:rPr>
-      </w:pPr>
-      <w:r>
-        <w:rPr>
-          <w:b/>
-          <w:sz w:val="32"/>
-          <w:szCs w:val="32"/>
-        </w:rPr>
-        <w:t xml:space="preserve">EXCEPT </w:t>
-      </w:r>
-      <w:proofErr w:type="spellStart"/>
-      <w:r>
-        <w:rPr>
-          <w:sz w:val="32"/>
-          <w:szCs w:val="32"/>
-        </w:rPr>
-        <w:t>operatorunun</w:t>
-      </w:r>
-      <w:proofErr w:type="spellEnd"/>
-      <w:r>
-        <w:rPr>
-          <w:sz w:val="32"/>
-          <w:szCs w:val="32"/>
-        </w:rPr>
-        <w:t xml:space="preserve"> </w:t>
-      </w:r>
-      <w:proofErr w:type="spellStart"/>
-      <w:r>
-        <w:rPr>
-          <w:sz w:val="32"/>
-          <w:szCs w:val="32"/>
-        </w:rPr>
-        <w:t>necə</w:t>
-      </w:r>
-      <w:proofErr w:type="spellEnd"/>
-      <w:r>
-        <w:rPr>
-          <w:sz w:val="32"/>
-          <w:szCs w:val="32"/>
-        </w:rPr>
-        <w:t xml:space="preserve"> </w:t>
-      </w:r>
-      <w:proofErr w:type="spellStart"/>
-      <w:r>
-        <w:rPr>
-          <w:sz w:val="32"/>
-          <w:szCs w:val="32"/>
-        </w:rPr>
-        <w:t>işləməsini</w:t>
-      </w:r>
-      <w:proofErr w:type="spellEnd"/>
-      <w:r>
-        <w:rPr>
-          <w:sz w:val="32"/>
-          <w:szCs w:val="32"/>
-        </w:rPr>
-        <w:t xml:space="preserve"> </w:t>
-      </w:r>
-      <w:proofErr w:type="spellStart"/>
-      <w:r>
-        <w:rPr>
-          <w:sz w:val="32"/>
-          <w:szCs w:val="32"/>
-        </w:rPr>
-        <w:t>bildiyimizə</w:t>
-      </w:r>
-      <w:proofErr w:type="spellEnd"/>
-      <w:r>
-        <w:rPr>
-          <w:sz w:val="32"/>
-          <w:szCs w:val="32"/>
-        </w:rPr>
-        <w:t xml:space="preserve"> </w:t>
-      </w:r>
-      <w:proofErr w:type="spellStart"/>
-      <w:r>
-        <w:rPr>
-          <w:sz w:val="32"/>
-          <w:szCs w:val="32"/>
-        </w:rPr>
-        <w:t>görə</w:t>
-      </w:r>
-      <w:proofErr w:type="spellEnd"/>
-      <w:r>
-        <w:rPr>
-          <w:sz w:val="32"/>
-          <w:szCs w:val="32"/>
-        </w:rPr>
-        <w:t xml:space="preserve">, </w:t>
-      </w:r>
-      <w:r>
-        <w:rPr>
-          <w:b/>
-          <w:sz w:val="32"/>
-          <w:szCs w:val="32"/>
-        </w:rPr>
-        <w:t xml:space="preserve">SQL </w:t>
-      </w:r>
-      <w:proofErr w:type="spellStart"/>
-      <w:r>
-        <w:rPr>
-          <w:sz w:val="32"/>
-          <w:szCs w:val="32"/>
-        </w:rPr>
-        <w:t>də</w:t>
-      </w:r>
-      <w:proofErr w:type="spellEnd"/>
-      <w:r>
-        <w:rPr>
-          <w:sz w:val="32"/>
-          <w:szCs w:val="32"/>
-        </w:rPr>
-        <w:t xml:space="preserve"> </w:t>
-      </w:r>
-      <w:r>
-        <w:rPr>
-          <w:b/>
-          <w:sz w:val="32"/>
-          <w:szCs w:val="32"/>
-        </w:rPr>
-        <w:t xml:space="preserve">EXCEPT </w:t>
-      </w:r>
-      <w:proofErr w:type="spellStart"/>
-      <w:r>
-        <w:rPr>
-          <w:sz w:val="32"/>
-          <w:szCs w:val="32"/>
-        </w:rPr>
-        <w:t>ilə</w:t>
-      </w:r>
-      <w:proofErr w:type="spellEnd"/>
-      <w:r>
-        <w:rPr>
-          <w:sz w:val="32"/>
-          <w:szCs w:val="32"/>
-        </w:rPr>
-        <w:t xml:space="preserve"> </w:t>
-      </w:r>
-      <w:r>
-        <w:rPr>
-          <w:b/>
-          <w:sz w:val="32"/>
-          <w:szCs w:val="32"/>
-        </w:rPr>
-        <w:t xml:space="preserve">NOT IN </w:t>
-      </w:r>
-      <w:proofErr w:type="spellStart"/>
-      <w:r>
-        <w:rPr>
-          <w:sz w:val="32"/>
-          <w:szCs w:val="32"/>
-        </w:rPr>
-        <w:t>operatorlar</w:t>
-      </w:r>
-      <w:proofErr w:type="spellEnd"/>
-      <w:r>
-        <w:rPr>
-          <w:sz w:val="32"/>
-          <w:szCs w:val="32"/>
-          <w:lang w:val="az-Latn-AZ"/>
-        </w:rPr>
-        <w:t>ı arasında fərqliliyi anlamağımız gərəkdir. Aşağıda bu operatorlar arasında 2 əsas fərq göstərilmişdir.</w:t>
-      </w:r>
+        <w:t xml:space="preserve">-ə yığılsın izahı </w:t>
+      </w:r>
+      <w:r>
+        <w:rPr>
+          <w:sz w:val="32"/>
+          <w:szCs w:val="32"/>
+          <w:lang w:val="az-Latn-AZ"/>
+        </w:rPr>
+        <w:lastRenderedPageBreak/>
+        <w:t xml:space="preserve">göstərilmişdir. </w:t>
+      </w:r>
+      <w:r>
+        <w:rPr>
+          <w:b/>
+          <w:sz w:val="32"/>
+          <w:szCs w:val="32"/>
+          <w:lang w:val="az-Latn-AZ"/>
+        </w:rPr>
+        <w:t xml:space="preserve">T2 </w:t>
+      </w:r>
+      <w:r>
+        <w:rPr>
+          <w:sz w:val="32"/>
+          <w:szCs w:val="32"/>
+          <w:lang w:val="az-Latn-AZ"/>
+        </w:rPr>
+        <w:t xml:space="preserve">də olanlar və olmuyanlar </w:t>
+      </w:r>
+      <w:r>
+        <w:rPr>
+          <w:b/>
+          <w:sz w:val="32"/>
+          <w:szCs w:val="32"/>
+          <w:lang w:val="az-Latn-AZ"/>
+        </w:rPr>
+        <w:t xml:space="preserve">T1 </w:t>
+      </w:r>
+      <w:r>
+        <w:rPr>
+          <w:sz w:val="32"/>
+          <w:szCs w:val="32"/>
+          <w:lang w:val="az-Latn-AZ"/>
+        </w:rPr>
+        <w:t>də varsa və yaxud yoxdursa onlar ignore olunsun izahı göstərilmişdir.</w:t>
+      </w:r>
+    </w:p>
+    <w:p>
+      <w:pPr>
+        <w:rPr>
+          <w:sz w:val="32"/>
+          <w:szCs w:val="32"/>
+          <w:lang w:val="az-Latn-AZ"/>
+        </w:rPr>
+      </w:pPr>
+    </w:p>
+    <w:p>
+      <w:pPr>
+        <w:rPr>
+          <w:sz w:val="32"/>
+          <w:szCs w:val="32"/>
+          <w:lang w:val="az-Latn-AZ"/>
+        </w:rPr>
+      </w:pPr>
     </w:p>
     <w:p>
       <w:pPr>
         <w:pStyle w:val="ListParagraph"/>
         <w:numPr>
           <w:ilvl w:val="0"/>
-          <w:numId w:val="6"/>
+          <w:numId w:val="8"/>
         </w:numPr>
         <w:rPr>
           <w:sz w:val="32"/>
@@ -6160,15 +6058,32 @@
           <w:szCs w:val="32"/>
           <w:lang w:val="az-Latn-AZ"/>
         </w:rPr>
-        <w:t xml:space="preserve">EXCEPT </w:t>
-      </w:r>
-      <w:r>
-        <w:rPr>
-          <w:sz w:val="32"/>
-          <w:szCs w:val="32"/>
-          <w:lang w:val="az-Latn-AZ"/>
-        </w:rPr>
-        <w:t xml:space="preserve">operatoru iki və ya daha çox </w:t>
+        <w:t xml:space="preserve">NOTE: SET </w:t>
+      </w:r>
+      <w:r>
+        <w:rPr>
+          <w:sz w:val="32"/>
+          <w:szCs w:val="32"/>
+          <w:lang w:val="az-Latn-AZ"/>
+        </w:rPr>
+        <w:t xml:space="preserve">operatorlarında </w:t>
+      </w:r>
+      <w:r>
+        <w:rPr>
+          <w:b/>
+          <w:sz w:val="32"/>
+          <w:szCs w:val="32"/>
+          <w:lang w:val="az-Latn-AZ"/>
+        </w:rPr>
+        <w:t xml:space="preserve">ORDER BY </w:t>
+      </w:r>
+      <w:r>
+        <w:rPr>
+          <w:sz w:val="32"/>
+          <w:szCs w:val="32"/>
+          <w:lang w:val="az-Latn-AZ"/>
+        </w:rPr>
+        <w:t xml:space="preserve">operatorunu yalnızca ən sonuncu </w:t>
       </w:r>
       <w:r>
         <w:rPr>
@@ -6185,70 +6100,24 @@
           <w:szCs w:val="32"/>
           <w:lang w:val="az-Latn-AZ"/>
         </w:rPr>
-        <w:t xml:space="preserve">statementdən qayıdan yalnızca ortax məxrəcə aid olan sətirləri qaytararkən, </w:t>
-      </w:r>
-      <w:r>
-        <w:rPr>
-          <w:b/>
-          <w:sz w:val="32"/>
-          <w:szCs w:val="32"/>
-          <w:lang w:val="az-Latn-AZ"/>
-        </w:rPr>
-        <w:t xml:space="preserve">NOT </w:t>
-      </w:r>
-      <w:r>
-        <w:rPr>
-          <w:b/>
-          <w:sz w:val="32"/>
-          <w:szCs w:val="32"/>
-        </w:rPr>
-        <w:t xml:space="preserve">IN </w:t>
-      </w:r>
-      <w:r>
-        <w:rPr>
-          <w:sz w:val="32"/>
-          <w:szCs w:val="32"/>
-        </w:rPr>
-        <w:t>duplicate-l</w:t>
-      </w:r>
-      <w:r>
-        <w:rPr>
-          <w:sz w:val="32"/>
-          <w:szCs w:val="32"/>
-          <w:lang w:val="az-Latn-AZ"/>
-        </w:rPr>
-        <w:t>əri də əlavə edə bilər.</w:t>
-      </w:r>
-    </w:p>
-    <w:p>
-      <w:pPr>
-        <w:pStyle w:val="ListParagraph"/>
-        <w:numPr>
-          <w:ilvl w:val="0"/>
-          <w:numId w:val="6"/>
-        </w:numPr>
-        <w:rPr>
-          <w:sz w:val="32"/>
-          <w:szCs w:val="32"/>
-          <w:lang w:val="az-Latn-AZ"/>
-        </w:rPr>
-      </w:pPr>
-      <w:r>
-        <w:rPr>
-          <w:b/>
-          <w:sz w:val="32"/>
-          <w:szCs w:val="32"/>
-          <w:lang w:val="az-Latn-AZ"/>
-        </w:rPr>
-        <w:t xml:space="preserve">EXCEPT </w:t>
-      </w:r>
-      <w:r>
-        <w:rPr>
-          <w:sz w:val="32"/>
-          <w:szCs w:val="32"/>
-          <w:lang w:val="az-Latn-AZ"/>
-        </w:rPr>
-        <w:t xml:space="preserve">operatorunda müqayisə əməliyyatı 2 </w:t>
+        <w:t xml:space="preserve">hissəsində yaza bilərsiniz və </w:t>
+      </w:r>
+      <w:r>
+        <w:rPr>
+          <w:b/>
+          <w:sz w:val="32"/>
+          <w:szCs w:val="32"/>
+          <w:lang w:val="az-Latn-AZ"/>
+        </w:rPr>
+        <w:t xml:space="preserve">ORDER BY </w:t>
+      </w:r>
+      <w:r>
+        <w:rPr>
+          <w:sz w:val="32"/>
+          <w:szCs w:val="32"/>
+          <w:lang w:val="az-Latn-AZ"/>
+        </w:rPr>
+        <w:t xml:space="preserve">edəcəyiniz sütun isə ilk </w:t>
       </w:r>
       <w:r>
         <w:rPr>
@@ -6265,711 +6134,25 @@
           <w:szCs w:val="32"/>
           <w:lang w:val="az-Latn-AZ"/>
         </w:rPr>
-        <w:t xml:space="preserve">statement arasında gedərkən, </w:t>
-      </w:r>
-      <w:r>
-        <w:rPr>
-          <w:b/>
-          <w:sz w:val="32"/>
-          <w:szCs w:val="32"/>
-          <w:lang w:val="az-Latn-AZ"/>
-        </w:rPr>
-        <w:t xml:space="preserve">NOT </w:t>
-      </w:r>
-      <w:r>
-        <w:rPr>
-          <w:b/>
-          <w:sz w:val="32"/>
-          <w:szCs w:val="32"/>
-        </w:rPr>
-        <w:t xml:space="preserve">IN </w:t>
-      </w:r>
-      <w:proofErr w:type="spellStart"/>
-      <w:r>
-        <w:rPr>
-          <w:sz w:val="32"/>
-          <w:szCs w:val="32"/>
-        </w:rPr>
-        <w:t>isə</w:t>
-      </w:r>
-      <w:proofErr w:type="spellEnd"/>
-      <w:r>
-        <w:rPr>
-          <w:sz w:val="32"/>
-          <w:szCs w:val="32"/>
-        </w:rPr>
-        <w:t xml:space="preserve"> </w:t>
-      </w:r>
-      <w:proofErr w:type="spellStart"/>
-      <w:r>
-        <w:rPr>
-          <w:sz w:val="32"/>
-          <w:szCs w:val="32"/>
-        </w:rPr>
-        <w:t>müqaiysə</w:t>
-      </w:r>
-      <w:proofErr w:type="spellEnd"/>
-      <w:r>
-        <w:rPr>
-          <w:sz w:val="32"/>
-          <w:szCs w:val="32"/>
-        </w:rPr>
-        <w:t xml:space="preserve"> </w:t>
-      </w:r>
-      <w:proofErr w:type="spellStart"/>
-      <w:r>
-        <w:rPr>
-          <w:sz w:val="32"/>
-          <w:szCs w:val="32"/>
-        </w:rPr>
-        <w:t>əməliyyatını</w:t>
-      </w:r>
-      <w:proofErr w:type="spellEnd"/>
-      <w:r>
-        <w:rPr>
-          <w:sz w:val="32"/>
-          <w:szCs w:val="32"/>
-        </w:rPr>
-        <w:t xml:space="preserve"> </w:t>
-      </w:r>
-      <w:proofErr w:type="spellStart"/>
-      <w:r>
-        <w:rPr>
-          <w:sz w:val="32"/>
-          <w:szCs w:val="32"/>
-        </w:rPr>
-        <w:t>tək</w:t>
-      </w:r>
-      <w:proofErr w:type="spellEnd"/>
-      <w:r>
-        <w:rPr>
-          <w:sz w:val="32"/>
-          <w:szCs w:val="32"/>
-        </w:rPr>
-        <w:t xml:space="preserve"> </w:t>
-      </w:r>
-      <w:proofErr w:type="spellStart"/>
-      <w:r>
-        <w:rPr>
-          <w:sz w:val="32"/>
-          <w:szCs w:val="32"/>
-        </w:rPr>
-        <w:t>bir</w:t>
-      </w:r>
-      <w:proofErr w:type="spellEnd"/>
-      <w:r>
-        <w:rPr>
-          <w:sz w:val="32"/>
-          <w:szCs w:val="32"/>
-        </w:rPr>
-        <w:t xml:space="preserve"> </w:t>
-      </w:r>
-      <w:r>
-        <w:rPr>
-          <w:b/>
-          <w:sz w:val="32"/>
-          <w:szCs w:val="32"/>
-        </w:rPr>
-        <w:t xml:space="preserve">column </w:t>
-      </w:r>
-      <w:proofErr w:type="spellStart"/>
-      <w:r>
-        <w:rPr>
-          <w:sz w:val="32"/>
-          <w:szCs w:val="32"/>
-        </w:rPr>
-        <w:t>dəyərinə</w:t>
-      </w:r>
-      <w:proofErr w:type="spellEnd"/>
-      <w:r>
-        <w:rPr>
-          <w:sz w:val="32"/>
-          <w:szCs w:val="32"/>
-        </w:rPr>
-        <w:t xml:space="preserve"> </w:t>
-      </w:r>
-      <w:proofErr w:type="spellStart"/>
-      <w:r>
-        <w:rPr>
-          <w:sz w:val="32"/>
-          <w:szCs w:val="32"/>
-        </w:rPr>
-        <w:t>görə</w:t>
-      </w:r>
-      <w:proofErr w:type="spellEnd"/>
-      <w:r>
-        <w:rPr>
-          <w:sz w:val="32"/>
-          <w:szCs w:val="32"/>
-        </w:rPr>
-        <w:t xml:space="preserve"> </w:t>
-      </w:r>
-      <w:proofErr w:type="spellStart"/>
-      <w:r>
-        <w:rPr>
-          <w:sz w:val="32"/>
-          <w:szCs w:val="32"/>
-        </w:rPr>
-        <w:t>aparmaqdadır</w:t>
-      </w:r>
-      <w:proofErr w:type="spellEnd"/>
-      <w:r>
-        <w:rPr>
-          <w:sz w:val="32"/>
-          <w:szCs w:val="32"/>
-        </w:rPr>
-        <w:t>.</w:t>
-      </w:r>
-    </w:p>
-    <w:p>
-      <w:pPr>
-        <w:rPr>
-          <w:sz w:val="32"/>
-          <w:szCs w:val="32"/>
-          <w:lang w:val="az-Latn-AZ"/>
-        </w:rPr>
-      </w:pPr>
-      <w:r>
-        <w:rPr>
-          <w:sz w:val="32"/>
-          <w:szCs w:val="32"/>
-          <w:lang w:val="az-Latn-AZ"/>
-        </w:rPr>
-        <w:t xml:space="preserve">aşağıdakı şəkildə olan nümunə </w:t>
-      </w:r>
-      <w:r>
-        <w:rPr>
-          <w:b/>
-          <w:sz w:val="32"/>
-          <w:szCs w:val="32"/>
-          <w:lang w:val="az-Latn-AZ"/>
-        </w:rPr>
-        <w:t xml:space="preserve">NOT IN </w:t>
-      </w:r>
-      <w:r>
-        <w:rPr>
-          <w:sz w:val="32"/>
-          <w:szCs w:val="32"/>
-          <w:lang w:val="az-Latn-AZ"/>
-        </w:rPr>
-        <w:t xml:space="preserve">operatorunun </w:t>
-      </w:r>
-      <w:r>
-        <w:rPr>
-          <w:b/>
-          <w:sz w:val="32"/>
-          <w:szCs w:val="32"/>
-          <w:lang w:val="az-Latn-AZ"/>
-        </w:rPr>
-        <w:t>E</w:t>
-      </w:r>
-      <w:r>
-        <w:rPr>
-          <w:b/>
-          <w:sz w:val="32"/>
-          <w:szCs w:val="32"/>
-        </w:rPr>
-        <w:t xml:space="preserve">XCEPT </w:t>
-      </w:r>
-      <w:proofErr w:type="spellStart"/>
-      <w:r>
-        <w:rPr>
-          <w:sz w:val="32"/>
-          <w:szCs w:val="32"/>
-        </w:rPr>
-        <w:t>operatoruna</w:t>
-      </w:r>
-      <w:proofErr w:type="spellEnd"/>
-      <w:r>
-        <w:rPr>
-          <w:sz w:val="32"/>
-          <w:szCs w:val="32"/>
-        </w:rPr>
-        <w:t xml:space="preserve"> </w:t>
-      </w:r>
-      <w:r>
-        <w:rPr>
-          <w:sz w:val="32"/>
-          <w:szCs w:val="32"/>
-          <w:lang w:val="az-Latn-AZ"/>
-        </w:rPr>
-        <w:t>bənzər sorğusu göstərilmişdir.</w:t>
-      </w:r>
-    </w:p>
-    <w:p>
-      <w:pPr>
-        <w:rPr>
-          <w:sz w:val="32"/>
-          <w:szCs w:val="32"/>
-          <w:lang w:val="az-Latn-AZ"/>
-        </w:rPr>
-      </w:pPr>
-    </w:p>
-    <w:p>
-      <w:pPr>
-        <w:rPr>
-          <w:sz w:val="32"/>
-          <w:szCs w:val="32"/>
-          <w:lang w:val="az-Latn-AZ"/>
-        </w:rPr>
-      </w:pPr>
-    </w:p>
-    <w:p>
-      <w:pPr>
-        <w:rPr>
-          <w:sz w:val="32"/>
-          <w:szCs w:val="32"/>
-          <w:lang w:val="az-Latn-AZ"/>
-        </w:rPr>
-      </w:pPr>
-    </w:p>
-    <w:p>
-      <w:pPr>
-        <w:rPr>
-          <w:sz w:val="32"/>
-          <w:szCs w:val="32"/>
-          <w:lang w:val="az-Latn-AZ"/>
-        </w:rPr>
-      </w:pPr>
-    </w:p>
-    <w:p>
-      <w:pPr>
-        <w:rPr>
-          <w:sz w:val="32"/>
-          <w:szCs w:val="32"/>
-          <w:lang w:val="az-Latn-AZ"/>
-        </w:rPr>
-      </w:pPr>
-    </w:p>
-    <w:p>
-      <w:pPr>
-        <w:rPr>
-          <w:sz w:val="32"/>
-          <w:szCs w:val="32"/>
-          <w:lang w:val="az-Latn-AZ"/>
-        </w:rPr>
-      </w:pPr>
-    </w:p>
-    <w:p>
-      <w:pPr>
-        <w:rPr>
-          <w:sz w:val="32"/>
-          <w:szCs w:val="32"/>
-        </w:rPr>
-      </w:pPr>
-      <w:r>
-        <w:rPr>
-          <w:noProof/>
-          <w:sz w:val="32"/>
-          <w:szCs w:val="32"/>
-          <w:lang w:val="az-Latn-AZ"/>
-        </w:rPr>
-        <w:drawing>
-          <wp:anchor distT="0" distB="0" distL="114300" distR="114300" simplePos="0" relativeHeight="251673600" behindDoc="0" locked="0" layoutInCell="1" allowOverlap="1" wp14:anchorId="31DAB70D" wp14:editId="05CF4F26">
-            <wp:simplePos x="0" y="0"/>
-            <wp:positionH relativeFrom="column">
-              <wp:posOffset>845820</wp:posOffset>
-            </wp:positionH>
-            <wp:positionV relativeFrom="page">
-              <wp:posOffset>91440</wp:posOffset>
-            </wp:positionV>
-            <wp:extent cx="5379720" cy="2575560"/>
-            <wp:effectExtent l="0" t="0" r="0" b="0"/>
-            <wp:wrapSquare wrapText="bothSides"/>
-            <wp:docPr id="19" name="Picture 19"/>
-            <wp:cNvGraphicFramePr>
-              <a:graphicFrameLocks xmlns:a="http://schemas.openxmlformats.org/drawingml/2006/main" noChangeAspect="1"/>
-            </wp:cNvGraphicFramePr>
-            <a:graphic xmlns:a="http://schemas.openxmlformats.org/drawingml/2006/main">
-              <a:graphicData uri="http://schemas.openxmlformats.org/drawingml/2006/picture">
-                <pic:pic xmlns:pic="http://schemas.openxmlformats.org/drawingml/2006/picture">
-                  <pic:nvPicPr>
-                    <pic:cNvPr id="19" name="2.jpg"/>
-                    <pic:cNvPicPr/>
-                  </pic:nvPicPr>
-                  <pic:blipFill>
-                    <a:blip r:embed="rId20">
-                      <a:extLst>
-                        <a:ext uri="{28A0092B-C50C-407E-A947-70E740481C1C}">
-                          <a14:useLocalDpi xmlns:a14="http://schemas.microsoft.com/office/drawing/2010/main" val="0"/>
-                        </a:ext>
-                      </a:extLst>
-                    </a:blip>
-                    <a:stretch>
-                      <a:fillRect/>
-                    </a:stretch>
-                  </pic:blipFill>
-                  <pic:spPr>
-                    <a:xfrm>
-                      <a:off x="0" y="0"/>
-                      <a:ext cx="5379720" cy="2575560"/>
-                    </a:xfrm>
-                    <a:prstGeom prst="rect">
-                      <a:avLst/>
-                    </a:prstGeom>
-                  </pic:spPr>
-                </pic:pic>
-              </a:graphicData>
-            </a:graphic>
-          </wp:anchor>
-        </w:drawing>
-      </w:r>
-      <w:r>
-        <w:rPr>
-          <w:sz w:val="32"/>
-          <w:szCs w:val="32"/>
-          <w:lang w:val="az-Latn-AZ"/>
-        </w:rPr>
-        <w:t xml:space="preserve">gördüyünüz kimi yuxarıdakı sorğuda biz </w:t>
-      </w:r>
-      <w:r>
-        <w:rPr>
-          <w:b/>
-          <w:sz w:val="32"/>
-          <w:szCs w:val="32"/>
-          <w:lang w:val="az-Latn-AZ"/>
-        </w:rPr>
-        <w:t xml:space="preserve">Books1 </w:t>
-      </w:r>
-      <w:r>
-        <w:rPr>
-          <w:sz w:val="32"/>
-          <w:szCs w:val="32"/>
-          <w:lang w:val="az-Latn-AZ"/>
-        </w:rPr>
-        <w:t xml:space="preserve">table-ında </w:t>
-      </w:r>
-      <w:r>
-        <w:rPr>
-          <w:b/>
-          <w:sz w:val="32"/>
-          <w:szCs w:val="32"/>
-          <w:lang w:val="az-Latn-AZ"/>
-        </w:rPr>
-        <w:t xml:space="preserve">id </w:t>
-      </w:r>
-      <w:r>
-        <w:rPr>
-          <w:sz w:val="32"/>
-          <w:szCs w:val="32"/>
-          <w:lang w:val="az-Latn-AZ"/>
-        </w:rPr>
-        <w:t xml:space="preserve">dəyəri </w:t>
-      </w:r>
-      <w:r>
-        <w:rPr>
-          <w:b/>
-          <w:sz w:val="32"/>
-          <w:szCs w:val="32"/>
-          <w:lang w:val="az-Latn-AZ"/>
-        </w:rPr>
-        <w:t xml:space="preserve">Books2 </w:t>
-      </w:r>
-      <w:r>
-        <w:rPr>
-          <w:sz w:val="32"/>
-          <w:szCs w:val="32"/>
-          <w:lang w:val="az-Latn-AZ"/>
-        </w:rPr>
-        <w:t xml:space="preserve">table-ında id dəyərinə bərabər olmuyan sətirdəki məlumatları çəkməsini istədik. Bunu daha yaxşı anlamaq üçün, belə açıqlama vermək olar ki, əgər </w:t>
-      </w:r>
-      <w:r>
-        <w:rPr>
-          <w:b/>
-          <w:sz w:val="32"/>
-          <w:szCs w:val="32"/>
-          <w:lang w:val="az-Latn-AZ"/>
-        </w:rPr>
-        <w:t xml:space="preserve">Books1 </w:t>
-      </w:r>
-      <w:r>
-        <w:rPr>
-          <w:sz w:val="32"/>
-          <w:szCs w:val="32"/>
-          <w:lang w:val="az-Latn-AZ"/>
-        </w:rPr>
-        <w:t xml:space="preserve">table-ında olan id sütununda yerləşən hər hansı bir dəyər </w:t>
-      </w:r>
-      <w:r>
-        <w:rPr>
-          <w:b/>
-          <w:sz w:val="32"/>
-          <w:szCs w:val="32"/>
-          <w:lang w:val="az-Latn-AZ"/>
-        </w:rPr>
-        <w:t xml:space="preserve">Books2 </w:t>
-      </w:r>
-      <w:r>
-        <w:rPr>
-          <w:sz w:val="32"/>
-          <w:szCs w:val="32"/>
-          <w:lang w:val="az-Latn-AZ"/>
-        </w:rPr>
-        <w:t xml:space="preserve">table-ında olan id sütununda olan dəyərə bərabər olmuyanları çəkib </w:t>
-      </w:r>
-      <w:r>
-        <w:rPr>
-          <w:b/>
-          <w:sz w:val="32"/>
-          <w:szCs w:val="32"/>
-          <w:lang w:val="az-Latn-AZ"/>
-        </w:rPr>
-        <w:t xml:space="preserve">Books1 </w:t>
-      </w:r>
-      <w:r>
-        <w:rPr>
-          <w:sz w:val="32"/>
-          <w:szCs w:val="32"/>
-          <w:lang w:val="az-Latn-AZ"/>
-        </w:rPr>
-        <w:t xml:space="preserve">table-ından çəkməsini istədik. Buradanda gördüyünüz kimi biz bunu </w:t>
-      </w:r>
-      <w:r>
-        <w:rPr>
-          <w:b/>
-          <w:sz w:val="32"/>
-          <w:szCs w:val="32"/>
-          <w:lang w:val="az-Latn-AZ"/>
-        </w:rPr>
-        <w:t xml:space="preserve">NOT </w:t>
-      </w:r>
-      <w:r>
-        <w:rPr>
-          <w:b/>
-          <w:sz w:val="32"/>
-          <w:szCs w:val="32"/>
-        </w:rPr>
-        <w:t xml:space="preserve">IN </w:t>
-      </w:r>
-      <w:proofErr w:type="spellStart"/>
-      <w:r>
-        <w:rPr>
-          <w:sz w:val="32"/>
-          <w:szCs w:val="32"/>
-        </w:rPr>
-        <w:t>operatoru</w:t>
-      </w:r>
-      <w:proofErr w:type="spellEnd"/>
-      <w:r>
-        <w:rPr>
-          <w:sz w:val="32"/>
-          <w:szCs w:val="32"/>
-        </w:rPr>
-        <w:t xml:space="preserve"> </w:t>
-      </w:r>
-      <w:r>
-        <w:rPr>
-          <w:sz w:val="32"/>
-          <w:szCs w:val="32"/>
-          <w:lang w:val="az-Latn-AZ"/>
-        </w:rPr>
-        <w:t xml:space="preserve">vasitəsi ilə tək bir sütuna görə müqayisə əməliyyatını aparmış olduq, lakin </w:t>
-      </w:r>
-      <w:r>
-        <w:rPr>
-          <w:b/>
-          <w:sz w:val="32"/>
-          <w:szCs w:val="32"/>
-          <w:lang w:val="az-Latn-AZ"/>
-        </w:rPr>
-        <w:t xml:space="preserve">EXCEPT </w:t>
-      </w:r>
-      <w:r>
-        <w:rPr>
-          <w:sz w:val="32"/>
-          <w:szCs w:val="32"/>
-          <w:lang w:val="az-Latn-AZ"/>
-        </w:rPr>
-        <w:t xml:space="preserve">set operatorunda isə 2 </w:t>
-      </w:r>
-      <w:r>
-        <w:rPr>
-          <w:b/>
-          <w:sz w:val="32"/>
-          <w:szCs w:val="32"/>
-          <w:lang w:val="az-Latn-AZ"/>
-        </w:rPr>
-        <w:t xml:space="preserve">SELECT </w:t>
-      </w:r>
-      <w:r>
-        <w:rPr>
-          <w:sz w:val="32"/>
-          <w:szCs w:val="32"/>
-          <w:lang w:val="az-Latn-AZ"/>
-        </w:rPr>
-        <w:t>statement arasında getməkdədir.</w:t>
-      </w:r>
-    </w:p>
-    <w:p>
-      <w:pPr>
-        <w:rPr>
-          <w:sz w:val="32"/>
-          <w:szCs w:val="32"/>
-        </w:rPr>
-      </w:pPr>
-    </w:p>
-    <w:p>
-      <w:pPr>
-        <w:rPr>
-          <w:sz w:val="32"/>
-          <w:szCs w:val="32"/>
-          <w:lang w:val="az-Latn-AZ"/>
-        </w:rPr>
-      </w:pPr>
-      <w:r>
-        <w:rPr>
-          <w:noProof/>
-          <w:sz w:val="32"/>
-          <w:szCs w:val="32"/>
-          <w:lang w:val="az-Latn-AZ"/>
-        </w:rPr>
-        <w:drawing>
-          <wp:anchor distT="0" distB="0" distL="114300" distR="114300" simplePos="0" relativeHeight="251674624" behindDoc="0" locked="0" layoutInCell="1" allowOverlap="1" wp14:anchorId="292649AE" wp14:editId="41E3E01E">
-            <wp:simplePos x="0" y="0"/>
-            <wp:positionH relativeFrom="column">
-              <wp:posOffset>91440</wp:posOffset>
-            </wp:positionH>
-            <wp:positionV relativeFrom="paragraph">
-              <wp:posOffset>596265</wp:posOffset>
-            </wp:positionV>
-            <wp:extent cx="5943600" cy="2237105"/>
-            <wp:effectExtent l="0" t="0" r="0" b="0"/>
-            <wp:wrapSquare wrapText="bothSides"/>
-            <wp:docPr id="20" name="Picture 20"/>
-            <wp:cNvGraphicFramePr>
-              <a:graphicFrameLocks xmlns:a="http://schemas.openxmlformats.org/drawingml/2006/main" noChangeAspect="1"/>
-            </wp:cNvGraphicFramePr>
-            <a:graphic xmlns:a="http://schemas.openxmlformats.org/drawingml/2006/main">
-              <a:graphicData uri="http://schemas.openxmlformats.org/drawingml/2006/picture">
-                <pic:pic xmlns:pic="http://schemas.openxmlformats.org/drawingml/2006/picture">
-                  <pic:nvPicPr>
-                    <pic:cNvPr id="20" name="3.jpg"/>
-                    <pic:cNvPicPr/>
-                  </pic:nvPicPr>
-                  <pic:blipFill>
-                    <a:blip r:embed="rId21">
-                      <a:extLst>
-                        <a:ext uri="{28A0092B-C50C-407E-A947-70E740481C1C}">
-                          <a14:useLocalDpi xmlns:a14="http://schemas.microsoft.com/office/drawing/2010/main" val="0"/>
-                        </a:ext>
-                      </a:extLst>
-                    </a:blip>
-                    <a:stretch>
-                      <a:fillRect/>
-                    </a:stretch>
-                  </pic:blipFill>
-                  <pic:spPr>
-                    <a:xfrm>
-                      <a:off x="0" y="0"/>
-                      <a:ext cx="5943600" cy="2237105"/>
-                    </a:xfrm>
-                    <a:prstGeom prst="rect">
-                      <a:avLst/>
-                    </a:prstGeom>
-                  </pic:spPr>
-                </pic:pic>
-              </a:graphicData>
-            </a:graphic>
-          </wp:anchor>
-        </w:drawing>
-      </w:r>
-      <w:proofErr w:type="spellStart"/>
-      <w:r>
-        <w:rPr>
-          <w:sz w:val="32"/>
-          <w:szCs w:val="32"/>
-        </w:rPr>
-        <w:t>Daha</w:t>
-      </w:r>
-      <w:proofErr w:type="spellEnd"/>
-      <w:r>
-        <w:rPr>
-          <w:sz w:val="32"/>
-          <w:szCs w:val="32"/>
-        </w:rPr>
-        <w:t xml:space="preserve"> </w:t>
-      </w:r>
-      <w:proofErr w:type="spellStart"/>
-      <w:r>
-        <w:rPr>
-          <w:sz w:val="32"/>
-          <w:szCs w:val="32"/>
-        </w:rPr>
-        <w:t>sonra</w:t>
-      </w:r>
-      <w:proofErr w:type="spellEnd"/>
-      <w:r>
-        <w:rPr>
-          <w:sz w:val="32"/>
-          <w:szCs w:val="32"/>
-        </w:rPr>
-        <w:t xml:space="preserve"> </w:t>
-      </w:r>
-      <w:r>
-        <w:rPr>
-          <w:sz w:val="32"/>
-          <w:szCs w:val="32"/>
-          <w:lang w:val="az-Latn-AZ"/>
-        </w:rPr>
-        <w:t xml:space="preserve">gəlin başqa bir simulyasiyaya baxaraq </w:t>
-      </w:r>
-      <w:r>
-        <w:rPr>
-          <w:b/>
-          <w:sz w:val="32"/>
-          <w:szCs w:val="32"/>
-          <w:lang w:val="az-Latn-AZ"/>
-        </w:rPr>
-        <w:t>EXCEPT</w:t>
-      </w:r>
-      <w:r>
-        <w:rPr>
-          <w:sz w:val="32"/>
-          <w:szCs w:val="32"/>
-        </w:rPr>
-        <w:t>-</w:t>
-      </w:r>
-      <w:proofErr w:type="spellStart"/>
-      <w:r>
-        <w:rPr>
-          <w:sz w:val="32"/>
-          <w:szCs w:val="32"/>
-        </w:rPr>
-        <w:t>i</w:t>
-      </w:r>
-      <w:proofErr w:type="spellEnd"/>
-      <w:r>
-        <w:rPr>
-          <w:sz w:val="32"/>
-          <w:szCs w:val="32"/>
-        </w:rPr>
-        <w:t xml:space="preserve"> </w:t>
-      </w:r>
-      <w:proofErr w:type="spellStart"/>
-      <w:r>
-        <w:rPr>
-          <w:sz w:val="32"/>
-          <w:szCs w:val="32"/>
-        </w:rPr>
-        <w:t>anlama</w:t>
-      </w:r>
-      <w:proofErr w:type="spellEnd"/>
-      <w:r>
-        <w:rPr>
-          <w:sz w:val="32"/>
-          <w:szCs w:val="32"/>
-          <w:lang w:val="az-Latn-AZ"/>
-        </w:rPr>
-        <w:t>ğa çalışaq.</w:t>
-      </w:r>
-    </w:p>
-    <w:p>
-      <w:pPr>
-        <w:rPr>
-          <w:sz w:val="32"/>
-          <w:szCs w:val="32"/>
-        </w:rPr>
-      </w:pPr>
+        <w:t xml:space="preserve">hissəsində olan </w:t>
+      </w:r>
+      <w:r>
+        <w:rPr>
+          <w:b/>
+          <w:sz w:val="32"/>
+          <w:szCs w:val="32"/>
+          <w:lang w:val="az-Latn-AZ"/>
+        </w:rPr>
+        <w:t xml:space="preserve">sütun </w:t>
+      </w:r>
+      <w:r>
+        <w:rPr>
+          <w:sz w:val="32"/>
+          <w:szCs w:val="32"/>
+          <w:lang w:val="az-Latn-AZ"/>
+        </w:rPr>
+        <w:t>adına görə olmalıdır.</w:t>
+      </w:r>
       <w:bookmarkStart w:id="0" w:name="_GoBack"/>
       <w:bookmarkEnd w:id="0"/>
     </w:p>
@@ -6984,8 +6167,8 @@
 </file>
 
 <file path=word/numbering.xml><?xml version="1.0" encoding="utf-8"?>
-<w:numbering xmlns:wpc="http://schemas.microsoft.com/office/word/2010/wordprocessingCanvas" xmlns:cx="http://schemas.microsoft.com/office/drawing/2014/chartex" xmlns:cx1="http://schemas.microsoft.com/office/drawing/2015/9/8/chartex" xmlns:cx2="http://schemas.microsoft.com/office/drawing/2015/10/21/chartex" xmlns:cx3="http://schemas.microsoft.com/office/drawing/2016/5/9/chartex" xmlns:cx4="http://schemas.microsoft.com/office/drawing/2016/5/10/chartex" xmlns:cx5="http://schemas.microsoft.com/office/drawing/2016/5/11/chartex" xmlns:cx6="http://schemas.microsoft.com/office/drawing/2016/5/12/chartex" xmlns:cx7="http://schemas.microsoft.com/office/drawing/2016/5/13/chartex" xmlns:cx8="http://schemas.microsoft.com/office/drawing/2016/5/14/chartex" xmlns:mc="http://schemas.openxmlformats.org/markup-compatibility/2006" xmlns:aink="http://schemas.microsoft.com/office/drawing/2016/ink" xmlns:am3d="http://schemas.microsoft.com/office/drawing/2017/model3d" xmlns:o="urn:schemas-microsoft-com:office:office" xmlns:r="http://schemas.openxmlformats.org/officeDocument/2006/relationships" xmlns:m="http://schemas.openxmlformats.org/officeDocument/2006/math" xmlns:v="urn:schemas-microsoft-com:vml" xmlns:wp14="http://schemas.microsoft.com/office/word/2010/wordprocessingDrawing" xmlns:wp="http://schemas.openxmlformats.org/drawingml/2006/wordprocessingDrawing" xmlns:w10="urn:schemas-microsoft-com:office:word" xmlns:w="http://schemas.openxmlformats.org/wordprocessingml/2006/main" xmlns:w14="http://schemas.microsoft.com/office/word/2010/wordml" xmlns:w15="http://schemas.microsoft.com/office/word/2012/wordml" xmlns:w16cid="http://schemas.microsoft.com/office/word/2016/wordml/cid" xmlns:w16se="http://schemas.microsoft.com/office/word/2015/wordml/symex" xmlns:wpg="http://schemas.microsoft.com/office/word/2010/wordprocessingGroup" xmlns:wpi="http://schemas.microsoft.com/office/word/2010/wordprocessingInk" xmlns:wne="http://schemas.microsoft.com/office/word/2006/wordml" xmlns:wps="http://schemas.microsoft.com/office/word/2010/wordprocessingShape" mc:Ignorable="w14 w15 w16se w16cid wp14">
-  <w:abstractNum w:abstractNumId="0" w15:restartNumberingAfterBreak="0">
+<w:numbering xmlns:wpc="http://schemas.microsoft.com/office/word/2010/wordprocessingCanvas" xmlns:mc="http://schemas.openxmlformats.org/markup-compatibility/2006" xmlns:o="urn:schemas-microsoft-com:office:office" xmlns:r="http://schemas.openxmlformats.org/officeDocument/2006/relationships" xmlns:m="http://schemas.openxmlformats.org/officeDocument/2006/math" xmlns:v="urn:schemas-microsoft-com:vml" xmlns:wp14="http://schemas.microsoft.com/office/word/2010/wordprocessingDrawing" xmlns:wp="http://schemas.openxmlformats.org/drawingml/2006/wordprocessingDrawing" xmlns:w10="urn:schemas-microsoft-com:office:word" xmlns:w="http://schemas.openxmlformats.org/wordprocessingml/2006/main" xmlns:w14="http://schemas.microsoft.com/office/word/2010/wordml" xmlns:w15="http://schemas.microsoft.com/office/word/2012/wordml" xmlns:wpg="http://schemas.microsoft.com/office/word/2010/wordprocessingGroup" xmlns:wpi="http://schemas.microsoft.com/office/word/2010/wordprocessingInk" xmlns:wne="http://schemas.microsoft.com/office/word/2006/wordml" xmlns:wps="http://schemas.microsoft.com/office/word/2010/wordprocessingShape" mc:Ignorable="w14 w15 wp14">
+  <w:abstractNum w:abstractNumId="0">
     <w:nsid w:val="121D1ADF"/>
     <w:multiLevelType w:val="hybridMultilevel"/>
     <w:tmpl w:val="17CC613C"/>
@@ -7071,7 +6254,93 @@
       </w:pPr>
     </w:lvl>
   </w:abstractNum>
-  <w:abstractNum w:abstractNumId="1" w15:restartNumberingAfterBreak="0">
+  <w:abstractNum w:abstractNumId="1">
+    <w:nsid w:val="15A20DE9"/>
+    <w:multiLevelType w:val="hybridMultilevel"/>
+    <w:tmpl w:val="BB121A6C"/>
+    <w:lvl w:ilvl="0" w:tplc="04090017">
+      <w:start w:val="1"/>
+      <w:numFmt w:val="lowerLetter"/>
+      <w:lvlText w:val="%1)"/>
+      <w:lvlJc w:val="left"/>
+      <w:pPr>
+        <w:ind w:left="720" w:hanging="360"/>
+      </w:pPr>
+    </w:lvl>
+    <w:lvl w:ilvl="1" w:tplc="04090019" w:tentative="1">
+      <w:start w:val="1"/>
+      <w:numFmt w:val="lowerLetter"/>
+      <w:lvlText w:val="%2."/>
+      <w:lvlJc w:val="left"/>
+      <w:pPr>
+        <w:ind w:left="1440" w:hanging="360"/>
+      </w:pPr>
+    </w:lvl>
+    <w:lvl w:ilvl="2" w:tplc="0409001B" w:tentative="1">
+      <w:start w:val="1"/>
+      <w:numFmt w:val="lowerRoman"/>
+      <w:lvlText w:val="%3."/>
+      <w:lvlJc w:val="right"/>
+      <w:pPr>
+        <w:ind w:left="2160" w:hanging="180"/>
+      </w:pPr>
+    </w:lvl>
+    <w:lvl w:ilvl="3" w:tplc="0409000F" w:tentative="1">
+      <w:start w:val="1"/>
+      <w:numFmt w:val="decimal"/>
+      <w:lvlText w:val="%4."/>
+      <w:lvlJc w:val="left"/>
+      <w:pPr>
+        <w:ind w:left="2880" w:hanging="360"/>
+      </w:pPr>
+    </w:lvl>
+    <w:lvl w:ilvl="4" w:tplc="04090019" w:tentative="1">
+      <w:start w:val="1"/>
+      <w:numFmt w:val="lowerLetter"/>
+      <w:lvlText w:val="%5."/>
+      <w:lvlJc w:val="left"/>
+      <w:pPr>
+        <w:ind w:left="3600" w:hanging="360"/>
+      </w:pPr>
+    </w:lvl>
+    <w:lvl w:ilvl="5" w:tplc="0409001B" w:tentative="1">
+      <w:start w:val="1"/>
+      <w:numFmt w:val="lowerRoman"/>
+      <w:lvlText w:val="%6."/>
+      <w:lvlJc w:val="right"/>
+      <w:pPr>
+        <w:ind w:left="4320" w:hanging="180"/>
+      </w:pPr>
+    </w:lvl>
+    <w:lvl w:ilvl="6" w:tplc="0409000F" w:tentative="1">
+      <w:start w:val="1"/>
+      <w:numFmt w:val="decimal"/>
+      <w:lvlText w:val="%7."/>
+      <w:lvlJc w:val="left"/>
+      <w:pPr>
+        <w:ind w:left="5040" w:hanging="360"/>
+      </w:pPr>
+    </w:lvl>
+    <w:lvl w:ilvl="7" w:tplc="04090019" w:tentative="1">
+      <w:start w:val="1"/>
+      <w:numFmt w:val="lowerLetter"/>
+      <w:lvlText w:val="%8."/>
+      <w:lvlJc w:val="left"/>
+      <w:pPr>
+        <w:ind w:left="5760" w:hanging="360"/>
+      </w:pPr>
+    </w:lvl>
+    <w:lvl w:ilvl="8" w:tplc="0409001B" w:tentative="1">
+      <w:start w:val="1"/>
+      <w:numFmt w:val="lowerRoman"/>
+      <w:lvlText w:val="%9."/>
+      <w:lvlJc w:val="right"/>
+      <w:pPr>
+        <w:ind w:left="6480" w:hanging="180"/>
+      </w:pPr>
+    </w:lvl>
+  </w:abstractNum>
+  <w:abstractNum w:abstractNumId="2">
     <w:nsid w:val="16876BAF"/>
     <w:multiLevelType w:val="hybridMultilevel"/>
     <w:tmpl w:val="19B45C3C"/>
@@ -7157,10 +6426,10 @@
       </w:pPr>
     </w:lvl>
   </w:abstractNum>
-  <w:abstractNum w:abstractNumId="2" w15:restartNumberingAfterBreak="0">
-    <w:nsid w:val="33DC3DC4"/>
+  <w:abstractNum w:abstractNumId="3">
+    <w:nsid w:val="299E53D6"/>
     <w:multiLevelType w:val="hybridMultilevel"/>
-    <w:tmpl w:val="A1EA1B4C"/>
+    <w:tmpl w:val="EB384EA0"/>
     <w:lvl w:ilvl="0" w:tplc="04090001">
       <w:start w:val="1"/>
       <w:numFmt w:val="bullet"/>
@@ -7270,10 +6539,123 @@
       </w:rPr>
     </w:lvl>
   </w:abstractNum>
-  <w:abstractNum w:abstractNumId="3" w15:restartNumberingAfterBreak="0">
+  <w:abstractNum w:abstractNumId="4">
+    <w:nsid w:val="33DC3DC4"/>
+    <w:multiLevelType w:val="hybridMultilevel"/>
+    <w:tmpl w:val="91F048EE"/>
+    <w:lvl w:ilvl="0" w:tplc="04090001">
+      <w:start w:val="1"/>
+      <w:numFmt w:val="bullet"/>
+      <w:lvlText w:val=""/>
+      <w:lvlJc w:val="left"/>
+      <w:pPr>
+        <w:ind w:left="720" w:hanging="360"/>
+      </w:pPr>
+      <w:rPr>
+        <w:rFonts w:ascii="Symbol" w:hAnsi="Symbol" w:hint="default"/>
+      </w:rPr>
+    </w:lvl>
+    <w:lvl w:ilvl="1" w:tplc="04090003" w:tentative="1">
+      <w:start w:val="1"/>
+      <w:numFmt w:val="bullet"/>
+      <w:lvlText w:val="o"/>
+      <w:lvlJc w:val="left"/>
+      <w:pPr>
+        <w:ind w:left="1440" w:hanging="360"/>
+      </w:pPr>
+      <w:rPr>
+        <w:rFonts w:ascii="Courier New" w:hAnsi="Courier New" w:cs="Courier New" w:hint="default"/>
+      </w:rPr>
+    </w:lvl>
+    <w:lvl w:ilvl="2" w:tplc="04090005" w:tentative="1">
+      <w:start w:val="1"/>
+      <w:numFmt w:val="bullet"/>
+      <w:lvlText w:val=""/>
+      <w:lvlJc w:val="left"/>
+      <w:pPr>
+        <w:ind w:left="2160" w:hanging="360"/>
+      </w:pPr>
+      <w:rPr>
+        <w:rFonts w:ascii="Wingdings" w:hAnsi="Wingdings" w:hint="default"/>
+      </w:rPr>
+    </w:lvl>
+    <w:lvl w:ilvl="3" w:tplc="04090001" w:tentative="1">
+      <w:start w:val="1"/>
+      <w:numFmt w:val="bullet"/>
+      <w:lvlText w:val=""/>
+      <w:lvlJc w:val="left"/>
+      <w:pPr>
+        <w:ind w:left="2880" w:hanging="360"/>
+      </w:pPr>
+      <w:rPr>
+        <w:rFonts w:ascii="Symbol" w:hAnsi="Symbol" w:hint="default"/>
+      </w:rPr>
+    </w:lvl>
+    <w:lvl w:ilvl="4" w:tplc="04090003" w:tentative="1">
+      <w:start w:val="1"/>
+      <w:numFmt w:val="bullet"/>
+      <w:lvlText w:val="o"/>
+      <w:lvlJc w:val="left"/>
+      <w:pPr>
+        <w:ind w:left="3600" w:hanging="360"/>
+      </w:pPr>
+      <w:rPr>
+        <w:rFonts w:ascii="Courier New" w:hAnsi="Courier New" w:cs="Courier New" w:hint="default"/>
+      </w:rPr>
+    </w:lvl>
+    <w:lvl w:ilvl="5" w:tplc="04090005" w:tentative="1">
+      <w:start w:val="1"/>
+      <w:numFmt w:val="bullet"/>
+      <w:lvlText w:val=""/>
+      <w:lvlJc w:val="left"/>
+      <w:pPr>
+        <w:ind w:left="4320" w:hanging="360"/>
+      </w:pPr>
+      <w:rPr>
+        <w:rFonts w:ascii="Wingdings" w:hAnsi="Wingdings" w:hint="default"/>
+      </w:rPr>
+    </w:lvl>
+    <w:lvl w:ilvl="6" w:tplc="04090001" w:tentative="1">
+      <w:start w:val="1"/>
+      <w:numFmt w:val="bullet"/>
+      <w:lvlText w:val=""/>
+      <w:lvlJc w:val="left"/>
+      <w:pPr>
+        <w:ind w:left="5040" w:hanging="360"/>
+      </w:pPr>
+      <w:rPr>
+        <w:rFonts w:ascii="Symbol" w:hAnsi="Symbol" w:hint="default"/>
+      </w:rPr>
+    </w:lvl>
+    <w:lvl w:ilvl="7" w:tplc="04090003" w:tentative="1">
+      <w:start w:val="1"/>
+      <w:numFmt w:val="bullet"/>
+      <w:lvlText w:val="o"/>
+      <w:lvlJc w:val="left"/>
+      <w:pPr>
+        <w:ind w:left="5760" w:hanging="360"/>
+      </w:pPr>
+      <w:rPr>
+        <w:rFonts w:ascii="Courier New" w:hAnsi="Courier New" w:cs="Courier New" w:hint="default"/>
+      </w:rPr>
+    </w:lvl>
+    <w:lvl w:ilvl="8" w:tplc="04090005" w:tentative="1">
+      <w:start w:val="1"/>
+      <w:numFmt w:val="bullet"/>
+      <w:lvlText w:val=""/>
+      <w:lvlJc w:val="left"/>
+      <w:pPr>
+        <w:ind w:left="6480" w:hanging="360"/>
+      </w:pPr>
+      <w:rPr>
+        <w:rFonts w:ascii="Wingdings" w:hAnsi="Wingdings" w:hint="default"/>
+      </w:rPr>
+    </w:lvl>
+  </w:abstractNum>
+  <w:abstractNum w:abstractNumId="5">
     <w:nsid w:val="4AA02C8B"/>
     <w:multiLevelType w:val="hybridMultilevel"/>
-    <w:tmpl w:val="50682C68"/>
+    <w:tmpl w:val="0BA66146"/>
     <w:lvl w:ilvl="0" w:tplc="04090017">
       <w:start w:val="1"/>
       <w:numFmt w:val="lowerLetter"/>
@@ -7356,7 +6738,7 @@
       </w:pPr>
     </w:lvl>
   </w:abstractNum>
-  <w:abstractNum w:abstractNumId="4" w15:restartNumberingAfterBreak="0">
+  <w:abstractNum w:abstractNumId="6">
     <w:nsid w:val="75FB7C9F"/>
     <w:multiLevelType w:val="hybridMultilevel"/>
     <w:tmpl w:val="6136D17A"/>
@@ -7442,7 +6824,7 @@
       </w:pPr>
     </w:lvl>
   </w:abstractNum>
-  <w:abstractNum w:abstractNumId="5" w15:restartNumberingAfterBreak="0">
+  <w:abstractNum w:abstractNumId="7">
     <w:nsid w:val="7F8F6CAA"/>
     <w:multiLevelType w:val="hybridMultilevel"/>
     <w:tmpl w:val="FE827C86"/>
@@ -7529,28 +6911,34 @@
     </w:lvl>
   </w:abstractNum>
   <w:num w:numId="1">
+    <w:abstractNumId w:val="7"/>
+  </w:num>
+  <w:num w:numId="2">
+    <w:abstractNumId w:val="6"/>
+  </w:num>
+  <w:num w:numId="3">
+    <w:abstractNumId w:val="4"/>
+  </w:num>
+  <w:num w:numId="4">
     <w:abstractNumId w:val="5"/>
   </w:num>
-  <w:num w:numId="2">
-    <w:abstractNumId w:val="4"/>
-  </w:num>
-  <w:num w:numId="3">
+  <w:num w:numId="5">
     <w:abstractNumId w:val="2"/>
-  </w:num>
-  <w:num w:numId="4">
-    <w:abstractNumId w:val="3"/>
-  </w:num>
-  <w:num w:numId="5">
-    <w:abstractNumId w:val="1"/>
   </w:num>
   <w:num w:numId="6">
     <w:abstractNumId w:val="0"/>
+  </w:num>
+  <w:num w:numId="7">
+    <w:abstractNumId w:val="1"/>
+  </w:num>
+  <w:num w:numId="8">
+    <w:abstractNumId w:val="3"/>
   </w:num>
 </w:numbering>
 </file>
 
 <file path=word/styles.xml><?xml version="1.0" encoding="utf-8"?>
-<w:styles xmlns:mc="http://schemas.openxmlformats.org/markup-compatibility/2006" xmlns:r="http://schemas.openxmlformats.org/officeDocument/2006/relationships" xmlns:w="http://schemas.openxmlformats.org/wordprocessingml/2006/main" xmlns:w14="http://schemas.microsoft.com/office/word/2010/wordml" xmlns:w15="http://schemas.microsoft.com/office/word/2012/wordml" xmlns:w16cid="http://schemas.microsoft.com/office/word/2016/wordml/cid" xmlns:w16se="http://schemas.microsoft.com/office/word/2015/wordml/symex" mc:Ignorable="w14 w15 w16se w16cid">
+<w:styles xmlns:mc="http://schemas.openxmlformats.org/markup-compatibility/2006" xmlns:r="http://schemas.openxmlformats.org/officeDocument/2006/relationships" xmlns:w="http://schemas.openxmlformats.org/wordprocessingml/2006/main" xmlns:w14="http://schemas.microsoft.com/office/word/2010/wordml" xmlns:w15="http://schemas.microsoft.com/office/word/2012/wordml" mc:Ignorable="w14 w15">
   <w:docDefaults>
     <w:rPrDefault>
       <w:rPr>
@@ -7566,7 +6954,7 @@
       </w:pPr>
     </w:pPrDefault>
   </w:docDefaults>
-  <w:latentStyles w:defLockedState="0" w:defUIPriority="99" w:defSemiHidden="0" w:defUnhideWhenUsed="0" w:defQFormat="0" w:count="375">
+  <w:latentStyles w:defLockedState="0" w:defUIPriority="99" w:defSemiHidden="0" w:defUnhideWhenUsed="0" w:defQFormat="0" w:count="371">
     <w:lsdException w:name="Normal" w:uiPriority="0" w:qFormat="1"/>
     <w:lsdException w:name="heading 1" w:uiPriority="9" w:qFormat="1"/>
     <w:lsdException w:name="heading 2" w:semiHidden="1" w:uiPriority="9" w:unhideWhenUsed="1" w:qFormat="1"/>
@@ -7938,10 +7326,6 @@
     <w:lsdException w:name="List Table 5 Dark Accent 6" w:uiPriority="50"/>
     <w:lsdException w:name="List Table 6 Colorful Accent 6" w:uiPriority="51"/>
     <w:lsdException w:name="List Table 7 Colorful Accent 6" w:uiPriority="52"/>
-    <w:lsdException w:name="Mention" w:semiHidden="1" w:unhideWhenUsed="1"/>
-    <w:lsdException w:name="Smart Hyperlink" w:semiHidden="1" w:unhideWhenUsed="1"/>
-    <w:lsdException w:name="Hashtag" w:semiHidden="1" w:unhideWhenUsed="1"/>
-    <w:lsdException w:name="Unresolved Mention" w:semiHidden="1" w:unhideWhenUsed="1"/>
   </w:latentStyles>
   <w:style w:type="paragraph" w:default="1" w:styleId="Normal">
     <w:name w:val="Normal"/>
@@ -7951,6 +7335,7 @@
   <w:style w:type="character" w:default="1" w:styleId="DefaultParagraphFont">
     <w:name w:val="Default Paragraph Font"/>
     <w:uiPriority w:val="1"/>
+    <w:semiHidden/>
     <w:unhideWhenUsed/>
   </w:style>
   <w:style w:type="table" w:default="1" w:styleId="TableNormal">
@@ -8281,4 +7666,16 @@
     </a:ext>
   </a:extLst>
 </a:theme>
+</file>
+
+<file path=customXml/item1.xml><?xml version="1.0" encoding="utf-8"?>
+<b:Sources xmlns:b="http://schemas.openxmlformats.org/officeDocument/2006/bibliography" xmlns="http://schemas.openxmlformats.org/officeDocument/2006/bibliography" SelectedStyle="\APASixthEditionOfficeOnline.xsl" StyleName="APA" Version="6"/>
+</file>
+
+<file path=customXml/itemProps1.xml><?xml version="1.0" encoding="utf-8"?>
+<ds:datastoreItem xmlns:ds="http://schemas.openxmlformats.org/officeDocument/2006/customXml" ds:itemID="{4FBC93E6-5960-48BB-A08B-ACDEB22DB4D4}">
+  <ds:schemaRefs>
+    <ds:schemaRef ds:uri="http://schemas.openxmlformats.org/officeDocument/2006/bibliography"/>
+  </ds:schemaRefs>
+</ds:datastoreItem>
 </file>